--- a/IN1013_Databases/coursework/MyScenario.docx
+++ b/IN1013_Databases/coursework/MyScenario.docx
@@ -38,71 +38,22 @@
       </w:r>
     </w:p>
     <w:p>
-      <w:r>
-        <w:t xml:space="preserve">At university there are various departments located in different buildings, a laptop rental system is used to track the </w:t>
-      </w:r>
-      <w:proofErr w:type="gramStart"/>
-      <w:r>
-        <w:t>rentals ,making</w:t>
-      </w:r>
-      <w:proofErr w:type="gramEnd"/>
-      <w:r>
-        <w:t xml:space="preserve"> the process of rental transaction easier for the staff to manage. Users can rent laptops for specific periods, and the system tracks availability, rental history, and maintenance schedules to ensure efficiency and accessibility across the campus. The system will store </w:t>
-      </w:r>
-      <w:proofErr w:type="spellStart"/>
-      <w:proofErr w:type="gramStart"/>
-      <w:r>
-        <w:t>userID</w:t>
-      </w:r>
-      <w:proofErr w:type="spellEnd"/>
-      <w:r>
-        <w:t xml:space="preserve"> ,name</w:t>
-      </w:r>
-      <w:proofErr w:type="gramEnd"/>
-      <w:r>
-        <w:t xml:space="preserve"> and role in university. The laptops will have a </w:t>
-      </w:r>
-      <w:proofErr w:type="spellStart"/>
-      <w:proofErr w:type="gramStart"/>
-      <w:r>
-        <w:t>laptopID</w:t>
-      </w:r>
-      <w:proofErr w:type="spellEnd"/>
-      <w:r>
-        <w:t xml:space="preserve">  sticker</w:t>
-      </w:r>
-      <w:proofErr w:type="gramEnd"/>
-      <w:r>
-        <w:t xml:space="preserve">. The laptops model and status will be recorded.  When a laptop is rented the </w:t>
-      </w:r>
-      <w:proofErr w:type="spellStart"/>
-      <w:proofErr w:type="gramStart"/>
-      <w:r>
-        <w:t>transactionID</w:t>
-      </w:r>
-      <w:proofErr w:type="spellEnd"/>
-      <w:r>
-        <w:t xml:space="preserve"> ,</w:t>
-      </w:r>
-      <w:proofErr w:type="gramEnd"/>
-      <w:r>
-        <w:t xml:space="preserve"> </w:t>
-      </w:r>
-      <w:proofErr w:type="spellStart"/>
-      <w:r>
-        <w:t>userID</w:t>
-      </w:r>
-      <w:proofErr w:type="spellEnd"/>
-      <w:r>
-        <w:t xml:space="preserve">, </w:t>
-      </w:r>
-      <w:proofErr w:type="spellStart"/>
-      <w:r>
-        <w:t>laptopID</w:t>
-      </w:r>
-      <w:proofErr w:type="spellEnd"/>
-      <w:r>
-        <w:t>, rental date and return date will be recorded.</w:t>
+      <w:pPr>
+        <w:rPr>
+          <w:rFonts w:ascii="Calibri" w:hAnsi="Calibri" w:cs="Calibri"/>
+        </w:rPr>
+      </w:pPr>
+      <w:r>
+        <w:rPr>
+          <w:rFonts w:ascii="Calibri" w:hAnsi="Calibri" w:cs="Calibri"/>
+        </w:rPr>
+        <w:t>At university there are various departments, a laptop rental system is used to track the rentals ,making the process of rental transaction easier for the staff to manage. Users can rent laptops for specific periods, and the system tracks availability, rental history, and maintenance schedules to ensure efficiency and accessibility across the campus. The system will store userID ,name and role in university. The laptops will have a laptopID . The laptops model and status will be recorded.  When a laptop is rented the transactionID , userID, laptopID, rental date and return date will be recorded.when a laptop is lost a report will be generated</w:t>
+      </w:r>
+      <w:r>
+        <w:rPr>
+          <w:rFonts w:ascii="Calibri" w:hAnsi="Calibri" w:cs="Calibri"/>
+        </w:rPr>
+        <w:t>.</w:t>
       </w:r>
     </w:p>
     <w:p>
@@ -140,35 +91,47 @@
     </w:p>
     <w:p>
       <w:pPr>
+        <w:pStyle w:val="ListParagraph"/>
         <w:numPr>
           <w:ilvl w:val="1"/>
           <w:numId w:val="1"/>
         </w:numPr>
       </w:pPr>
       <w:r>
+        <w:t>UserID (Primary Key)</w:t>
+      </w:r>
+    </w:p>
+    <w:p>
+      <w:pPr>
+        <w:numPr>
+          <w:ilvl w:val="1"/>
+          <w:numId w:val="1"/>
+        </w:numPr>
+      </w:pPr>
+      <w:r>
         <w:t>Attributes: </w:t>
       </w:r>
-      <w:proofErr w:type="spellStart"/>
-      <w:r>
-        <w:t>UserID</w:t>
-      </w:r>
-      <w:proofErr w:type="spellEnd"/>
-      <w:r>
-        <w:t> (Primary Key), Name, Role (Student/Faculty</w:t>
-      </w:r>
-      <w:proofErr w:type="gramStart"/>
+      <w:r>
+        <w:t xml:space="preserve"> </w:t>
+      </w:r>
+      <w:r>
+        <w:t>Name, Role (</w:t>
+      </w:r>
+      <w:r>
+        <w:t>s</w:t>
+      </w:r>
+      <w:r>
+        <w:t>tudent/</w:t>
+      </w:r>
+      <w:r>
+        <w:t>staff</w:t>
+      </w:r>
       <w:r>
         <w:t>)</w:t>
       </w:r>
       <w:r>
-        <w:t>,</w:t>
-      </w:r>
-      <w:proofErr w:type="spellStart"/>
-      <w:r>
-        <w:t>numberOfrentals</w:t>
-      </w:r>
-      <w:proofErr w:type="spellEnd"/>
-      <w:proofErr w:type="gramEnd"/>
+        <w:t>,numberOfrentals</w:t>
+      </w:r>
       <w:r>
         <w:t>.</w:t>
       </w:r>
@@ -193,13 +156,25 @@
     </w:p>
     <w:p>
       <w:pPr>
+        <w:pStyle w:val="ListParagraph"/>
         <w:numPr>
           <w:ilvl w:val="1"/>
           <w:numId w:val="1"/>
         </w:numPr>
       </w:pPr>
       <w:r>
-        <w:t>Attributes: LaptopID (Primary Key), Model, Status (Available/Rented/Maintenance).</w:t>
+        <w:t>LaptopID (Primary Key)</w:t>
+      </w:r>
+    </w:p>
+    <w:p>
+      <w:pPr>
+        <w:numPr>
+          <w:ilvl w:val="1"/>
+          <w:numId w:val="1"/>
+        </w:numPr>
+      </w:pPr>
+      <w:r>
+        <w:t>Attributes: Model, Status (Available/Rented/Maintenance).</w:t>
       </w:r>
     </w:p>
     <w:p>
@@ -215,7 +190,14 @@
           <w:b/>
           <w:bCs/>
         </w:rPr>
-        <w:t>Department</w:t>
+        <w:t>los</w:t>
+      </w:r>
+      <w:r>
+        <w:rPr>
+          <w:b/>
+          <w:bCs/>
+        </w:rPr>
+        <w:t>t</w:t>
       </w:r>
       <w:r>
         <w:t>:</w:t>
@@ -223,21 +205,32 @@
     </w:p>
     <w:p>
       <w:pPr>
+        <w:pStyle w:val="ListParagraph"/>
         <w:numPr>
           <w:ilvl w:val="1"/>
           <w:numId w:val="1"/>
         </w:numPr>
       </w:pPr>
       <w:r>
-        <w:t>Attributes: DepartmentID (Primary Key), </w:t>
-      </w:r>
-      <w:proofErr w:type="spellStart"/>
-      <w:r>
-        <w:t>DepartmentName</w:t>
-      </w:r>
-      <w:proofErr w:type="spellEnd"/>
-      <w:r>
-        <w:t>, Building.</w:t>
+        <w:t>ReportID (Primary Key), LaptopID (Foreign Key), UserID (Foreign Key)</w:t>
+      </w:r>
+    </w:p>
+    <w:p>
+      <w:pPr>
+        <w:pStyle w:val="ListParagraph"/>
+        <w:numPr>
+          <w:ilvl w:val="1"/>
+          <w:numId w:val="1"/>
+        </w:numPr>
+      </w:pPr>
+      <w:r>
+        <w:t xml:space="preserve">Attributes: </w:t>
+      </w:r>
+      <w:r>
+        <w:t>Report Date</w:t>
+      </w:r>
+      <w:r>
+        <w:t>, Description, Status (Open/Closed).</w:t>
       </w:r>
     </w:p>
     <w:p>
@@ -1385,6 +1378,7 @@
   <w:style w:type="character" w:default="1" w:styleId="DefaultParagraphFont">
     <w:name w:val="Default Paragraph Font"/>
     <w:uiPriority w:val="1"/>
+    <w:semiHidden/>
     <w:unhideWhenUsed/>
   </w:style>
   <w:style w:type="table" w:default="1" w:styleId="TableNormal">

--- a/IN1013_Databases/coursework/MyScenario.docx
+++ b/IN1013_Databases/coursework/MyScenario.docx
@@ -47,13 +47,55 @@
         <w:rPr>
           <w:rFonts w:ascii="Calibri" w:hAnsi="Calibri" w:cs="Calibri"/>
         </w:rPr>
-        <w:t>At university there are various departments, a laptop rental system is used to track the rentals ,making the process of rental transaction easier for the staff to manage. Users can rent laptops for specific periods, and the system tracks availability, rental history, and maintenance schedules to ensure efficiency and accessibility across the campus. The system will store userID ,name and role in university. The laptops will have a laptopID . The laptops model and status will be recorded.  When a laptop is rented the transactionID , userID, laptopID, rental date and return date will be recorded.when a laptop is lost a report will be generated</w:t>
+        <w:t xml:space="preserve">At university a laptop rental system is used to track the rentals ,making the process of rental transaction easier for the staff to manage. Users can rent laptops for specific periods, and the system tracks availability, rental history, and maintenance </w:t>
       </w:r>
       <w:r>
         <w:rPr>
           <w:rFonts w:ascii="Calibri" w:hAnsi="Calibri" w:cs="Calibri"/>
         </w:rPr>
+        <w:t>logs</w:t>
+      </w:r>
+      <w:r>
+        <w:rPr>
+          <w:rFonts w:ascii="Calibri" w:hAnsi="Calibri" w:cs="Calibri"/>
+        </w:rPr>
+        <w:t xml:space="preserve"> to ensure efficiency and accessibility</w:t>
+      </w:r>
+      <w:r>
+        <w:rPr>
+          <w:rFonts w:ascii="Calibri" w:hAnsi="Calibri" w:cs="Calibri"/>
+        </w:rPr>
+        <w:t xml:space="preserve">. </w:t>
+      </w:r>
+      <w:r>
+        <w:rPr>
+          <w:rFonts w:ascii="Calibri" w:hAnsi="Calibri" w:cs="Calibri"/>
+        </w:rPr>
+        <w:t xml:space="preserve">The system will store userID ,name and </w:t>
+      </w:r>
+      <w:r>
+        <w:rPr>
+          <w:rFonts w:ascii="Calibri" w:hAnsi="Calibri" w:cs="Calibri"/>
+        </w:rPr>
+        <w:t>numberofRentals for user, User could be admin or regular user</w:t>
+      </w:r>
+      <w:r>
+        <w:rPr>
+          <w:rFonts w:ascii="Calibri" w:hAnsi="Calibri" w:cs="Calibri"/>
+        </w:rPr>
+        <w:t>. The laptops will have a laptopID . The laptops model and status will be recorded.  When a laptop is rented the transactionID , userID, laptopID, rental date and return date will be recorded</w:t>
+      </w:r>
+      <w:r>
+        <w:rPr>
+          <w:rFonts w:ascii="Calibri" w:hAnsi="Calibri" w:cs="Calibri"/>
+        </w:rPr>
         <w:t>.</w:t>
+      </w:r>
+      <w:r>
+        <w:rPr>
+          <w:rFonts w:ascii="Calibri" w:hAnsi="Calibri" w:cs="Calibri"/>
+        </w:rPr>
+        <w:t xml:space="preserve"> If laptop is lost a report is created.</w:t>
       </w:r>
     </w:p>
     <w:p>
@@ -115,27 +157,16 @@
         <w:t xml:space="preserve"> </w:t>
       </w:r>
       <w:r>
-        <w:t>Name, Role (</w:t>
-      </w:r>
-      <w:r>
-        <w:t>s</w:t>
-      </w:r>
-      <w:r>
-        <w:t>tudent/</w:t>
-      </w:r>
-      <w:r>
-        <w:t>staff</w:t>
-      </w:r>
-      <w:r>
-        <w:t>)</w:t>
-      </w:r>
-      <w:r>
-        <w:t>,numberOfrentals</w:t>
+        <w:t>Name, </w:t>
+      </w:r>
+      <w:r>
+        <w:t>numberOfrentals</w:t>
       </w:r>
       <w:r>
         <w:t>.</w:t>
       </w:r>
     </w:p>
+    <w:p/>
     <w:p>
       <w:pPr>
         <w:numPr>

--- a/IN1013_Databases/coursework/MyScenario.docx
+++ b/IN1013_Databases/coursework/MyScenario.docx
@@ -14,6 +14,96 @@
           <w:b/>
           <w:bCs/>
         </w:rPr>
+        <w:t>Student Name:</w:t>
+      </w:r>
+      <w:r>
+        <w:rPr>
+          <w:b/>
+          <w:bCs/>
+        </w:rPr>
+        <w:t xml:space="preserve"> Varinder Singh</w:t>
+      </w:r>
+    </w:p>
+    <w:p>
+      <w:pPr>
+        <w:rPr>
+          <w:b/>
+          <w:bCs/>
+        </w:rPr>
+      </w:pPr>
+    </w:p>
+    <w:p>
+      <w:pPr>
+        <w:rPr>
+          <w:b/>
+          <w:bCs/>
+        </w:rPr>
+      </w:pPr>
+      <w:r>
+        <w:rPr>
+          <w:b/>
+          <w:bCs/>
+        </w:rPr>
+        <w:t>Student ID:</w:t>
+      </w:r>
+      <w:r>
+        <w:rPr>
+          <w:b/>
+          <w:bCs/>
+        </w:rPr>
+        <w:t xml:space="preserve"> Varinder.Singh@city.ac.uk</w:t>
+      </w:r>
+    </w:p>
+    <w:p>
+      <w:pPr>
+        <w:rPr>
+          <w:b/>
+          <w:bCs/>
+        </w:rPr>
+      </w:pPr>
+    </w:p>
+    <w:p>
+      <w:pPr>
+        <w:rPr>
+          <w:b/>
+          <w:bCs/>
+        </w:rPr>
+      </w:pPr>
+      <w:r>
+        <w:rPr>
+          <w:b/>
+          <w:bCs/>
+        </w:rPr>
+        <w:t>Student Number:</w:t>
+      </w:r>
+      <w:r>
+        <w:rPr>
+          <w:b/>
+          <w:bCs/>
+        </w:rPr>
+        <w:t xml:space="preserve"> 240003978</w:t>
+      </w:r>
+    </w:p>
+    <w:p>
+      <w:pPr>
+        <w:rPr>
+          <w:b/>
+          <w:bCs/>
+        </w:rPr>
+      </w:pPr>
+    </w:p>
+    <w:p>
+      <w:pPr>
+        <w:rPr>
+          <w:b/>
+          <w:bCs/>
+        </w:rPr>
+      </w:pPr>
+      <w:r>
+        <w:rPr>
+          <w:b/>
+          <w:bCs/>
+        </w:rPr>
         <w:t>Scenario Title:</w:t>
       </w:r>
     </w:p>
@@ -159,14 +249,146 @@
       <w:r>
         <w:t>Name, </w:t>
       </w:r>
+      <w:proofErr w:type="spellStart"/>
       <w:r>
         <w:t>numberOfrentals</w:t>
       </w:r>
+      <w:proofErr w:type="spellEnd"/>
       <w:r>
         <w:t>.</w:t>
       </w:r>
     </w:p>
-    <w:p/>
+    <w:p>
+      <w:pPr>
+        <w:pStyle w:val="ListParagraph"/>
+        <w:numPr>
+          <w:ilvl w:val="0"/>
+          <w:numId w:val="1"/>
+        </w:numPr>
+        <w:rPr>
+          <w:b/>
+          <w:bCs/>
+        </w:rPr>
+      </w:pPr>
+      <w:r>
+        <w:rPr>
+          <w:b/>
+          <w:bCs/>
+        </w:rPr>
+        <w:t>Admin:</w:t>
+      </w:r>
+    </w:p>
+    <w:p>
+      <w:pPr>
+        <w:pStyle w:val="ListParagraph"/>
+        <w:numPr>
+          <w:ilvl w:val="0"/>
+          <w:numId w:val="5"/>
+        </w:numPr>
+        <w:rPr>
+          <w:b/>
+          <w:bCs/>
+        </w:rPr>
+      </w:pPr>
+      <w:proofErr w:type="spellStart"/>
+      <w:r>
+        <w:t>UserID</w:t>
+      </w:r>
+      <w:proofErr w:type="spellEnd"/>
+      <w:r>
+        <w:t xml:space="preserve"> (primary key / foreign key)</w:t>
+      </w:r>
+    </w:p>
+    <w:p>
+      <w:pPr>
+        <w:pStyle w:val="ListParagraph"/>
+        <w:numPr>
+          <w:ilvl w:val="0"/>
+          <w:numId w:val="5"/>
+        </w:numPr>
+        <w:rPr>
+          <w:b/>
+          <w:bCs/>
+        </w:rPr>
+      </w:pPr>
+      <w:r>
+        <w:t>rights</w:t>
+      </w:r>
+    </w:p>
+    <w:p>
+      <w:pPr>
+        <w:pStyle w:val="ListParagraph"/>
+        <w:ind w:left="1440"/>
+        <w:rPr>
+          <w:b/>
+          <w:bCs/>
+        </w:rPr>
+      </w:pPr>
+    </w:p>
+    <w:p>
+      <w:pPr>
+        <w:pStyle w:val="ListParagraph"/>
+        <w:numPr>
+          <w:ilvl w:val="0"/>
+          <w:numId w:val="6"/>
+        </w:numPr>
+      </w:pPr>
+      <w:r>
+        <w:rPr>
+          <w:b/>
+          <w:bCs/>
+        </w:rPr>
+        <w:t>Regular u</w:t>
+      </w:r>
+      <w:r>
+        <w:rPr>
+          <w:b/>
+          <w:bCs/>
+        </w:rPr>
+        <w:t>ser</w:t>
+      </w:r>
+      <w:r>
+        <w:t>:</w:t>
+      </w:r>
+    </w:p>
+    <w:p>
+      <w:pPr>
+        <w:pStyle w:val="ListParagraph"/>
+        <w:numPr>
+          <w:ilvl w:val="0"/>
+          <w:numId w:val="9"/>
+        </w:numPr>
+      </w:pPr>
+      <w:proofErr w:type="spellStart"/>
+      <w:r>
+        <w:t>UserID</w:t>
+      </w:r>
+      <w:proofErr w:type="spellEnd"/>
+      <w:r>
+        <w:t> (Primary Key</w:t>
+      </w:r>
+      <w:r>
+        <w:t xml:space="preserve"> / foreign key</w:t>
+      </w:r>
+      <w:r>
+        <w:t>)</w:t>
+      </w:r>
+    </w:p>
+    <w:p>
+      <w:pPr>
+        <w:pStyle w:val="ListParagraph"/>
+        <w:numPr>
+          <w:ilvl w:val="0"/>
+          <w:numId w:val="9"/>
+        </w:numPr>
+      </w:pPr>
+      <w:r>
+        <w:t xml:space="preserve">Attributes:  </w:t>
+      </w:r>
+      <w:r>
+        <w:t>preferences ,last login</w:t>
+      </w:r>
+    </w:p>
     <w:p>
       <w:pPr>
         <w:numPr>
@@ -221,14 +443,7 @@
           <w:b/>
           <w:bCs/>
         </w:rPr>
-        <w:t>los</w:t>
-      </w:r>
-      <w:r>
-        <w:rPr>
-          <w:b/>
-          <w:bCs/>
-        </w:rPr>
-        <w:t>t</w:t>
+        <w:t>Report</w:t>
       </w:r>
       <w:r>
         <w:t>:</w:t>
@@ -243,7 +458,35 @@
         </w:numPr>
       </w:pPr>
       <w:r>
-        <w:t>ReportID (Primary Key), LaptopID (Foreign Key), UserID (Foreign Key)</w:t>
+        <w:t xml:space="preserve">ReportID (Primary Key), </w:t>
+      </w:r>
+      <w:proofErr w:type="spellStart"/>
+      <w:r>
+        <w:t>LaptopID</w:t>
+      </w:r>
+      <w:proofErr w:type="spellEnd"/>
+      <w:r>
+        <w:t xml:space="preserve"> (</w:t>
+      </w:r>
+      <w:r>
+        <w:t>Fo</w:t>
+      </w:r>
+      <w:r>
+        <w:t>r</w:t>
+      </w:r>
+      <w:r>
+        <w:t>eign</w:t>
+      </w:r>
+      <w:r>
+        <w:t xml:space="preserve"> Key), </w:t>
+      </w:r>
+      <w:proofErr w:type="spellStart"/>
+      <w:r>
+        <w:t>UserID</w:t>
+      </w:r>
+      <w:proofErr w:type="spellEnd"/>
+      <w:r>
+        <w:t xml:space="preserve"> (Foreign Key)</w:t>
       </w:r>
     </w:p>
     <w:p>
@@ -255,13 +498,20 @@
         </w:numPr>
       </w:pPr>
       <w:r>
+        <w:lastRenderedPageBreak/>
         <w:t xml:space="preserve">Attributes: </w:t>
       </w:r>
       <w:r>
         <w:t>Report Date</w:t>
       </w:r>
       <w:r>
-        <w:t>, Description, Status (Open/Closed).</w:t>
+        <w:t xml:space="preserve">, Description, </w:t>
+      </w:r>
+      <w:r>
+        <w:t>fine</w:t>
+      </w:r>
+      <w:r>
+        <w:t>.</w:t>
       </w:r>
     </w:p>
     <w:p>
@@ -284,13 +534,158 @@
     </w:p>
     <w:p>
       <w:pPr>
+        <w:pStyle w:val="ListParagraph"/>
+        <w:numPr>
+          <w:ilvl w:val="0"/>
+          <w:numId w:val="10"/>
+        </w:numPr>
+      </w:pPr>
+      <w:r>
+        <w:t>TransactionID (Primary Key)</w:t>
+      </w:r>
+    </w:p>
+    <w:p>
+      <w:pPr>
         <w:numPr>
           <w:ilvl w:val="1"/>
           <w:numId w:val="1"/>
         </w:numPr>
       </w:pPr>
       <w:r>
-        <w:t>Attributes: TransactionID (Primary Key), UserID (Foreign Key), LaptopID (Foreign Key), RentalDate, ReturnDate.</w:t>
+        <w:t>Attributes: </w:t>
+      </w:r>
+      <w:r>
+        <w:t xml:space="preserve"> </w:t>
+      </w:r>
+      <w:r>
+        <w:t>UserID (Foreign Key), </w:t>
+      </w:r>
+      <w:proofErr w:type="spellStart"/>
+      <w:r>
+        <w:t>LaptopID</w:t>
+      </w:r>
+      <w:proofErr w:type="spellEnd"/>
+      <w:r>
+        <w:t> (Foreign Key), </w:t>
+      </w:r>
+      <w:proofErr w:type="spellStart"/>
+      <w:r>
+        <w:t>r</w:t>
+      </w:r>
+      <w:r>
+        <w:t>entalDate</w:t>
+      </w:r>
+      <w:proofErr w:type="spellEnd"/>
+      <w:r>
+        <w:t>, </w:t>
+      </w:r>
+    </w:p>
+    <w:p>
+      <w:pPr>
+        <w:ind w:left="1440"/>
+      </w:pPr>
+      <w:proofErr w:type="spellStart"/>
+      <w:r>
+        <w:t>r</w:t>
+      </w:r>
+      <w:r>
+        <w:t>eturnDate</w:t>
+      </w:r>
+      <w:proofErr w:type="spellEnd"/>
+      <w:r>
+        <w:t xml:space="preserve"> </w:t>
+      </w:r>
+      <w:r>
+        <w:t>.</w:t>
+      </w:r>
+    </w:p>
+    <w:p>
+      <w:pPr>
+        <w:pStyle w:val="ListParagraph"/>
+        <w:numPr>
+          <w:ilvl w:val="0"/>
+          <w:numId w:val="6"/>
+        </w:numPr>
+        <w:rPr>
+          <w:b/>
+          <w:bCs/>
+        </w:rPr>
+      </w:pPr>
+      <w:r>
+        <w:rPr>
+          <w:b/>
+          <w:bCs/>
+        </w:rPr>
+        <w:t>Maintenance Log:</w:t>
+      </w:r>
+    </w:p>
+    <w:p>
+      <w:pPr>
+        <w:pStyle w:val="ListParagraph"/>
+        <w:numPr>
+          <w:ilvl w:val="0"/>
+          <w:numId w:val="10"/>
+        </w:numPr>
+        <w:rPr>
+          <w:b/>
+          <w:bCs/>
+        </w:rPr>
+      </w:pPr>
+      <w:proofErr w:type="spellStart"/>
+      <w:r>
+        <w:t>logID</w:t>
+      </w:r>
+      <w:proofErr w:type="spellEnd"/>
+      <w:r>
+        <w:t xml:space="preserve"> (Primary Key)</w:t>
+      </w:r>
+    </w:p>
+    <w:p>
+      <w:pPr>
+        <w:pStyle w:val="ListParagraph"/>
+        <w:numPr>
+          <w:ilvl w:val="0"/>
+          <w:numId w:val="10"/>
+        </w:numPr>
+        <w:rPr>
+          <w:b/>
+          <w:bCs/>
+        </w:rPr>
+      </w:pPr>
+      <w:r>
+        <w:t xml:space="preserve">Attributes: </w:t>
+      </w:r>
+      <w:proofErr w:type="spellStart"/>
+      <w:r>
+        <w:t>laptopID</w:t>
+      </w:r>
+      <w:proofErr w:type="spellEnd"/>
+      <w:r>
+        <w:t xml:space="preserve">(Foreign Key), </w:t>
+      </w:r>
+      <w:proofErr w:type="spellStart"/>
+      <w:r>
+        <w:t>serviceDate</w:t>
+      </w:r>
+      <w:proofErr w:type="spellEnd"/>
+      <w:r>
+        <w:t xml:space="preserve">, </w:t>
+      </w:r>
+      <w:proofErr w:type="spellStart"/>
+      <w:r>
+        <w:t>serviceDescription</w:t>
+      </w:r>
+      <w:proofErr w:type="spellEnd"/>
+      <w:r>
+        <w:t xml:space="preserve">, </w:t>
+      </w:r>
+      <w:proofErr w:type="spellStart"/>
+      <w:r>
+        <w:t>technicianEmail</w:t>
+      </w:r>
+      <w:proofErr w:type="spellEnd"/>
+      <w:r>
+        <w:t xml:space="preserve"> </w:t>
       </w:r>
     </w:p>
     <w:p>
@@ -316,20 +711,16 @@
         </w:numPr>
       </w:pPr>
       <w:r>
-        <w:rPr>
-          <w:b/>
-          <w:bCs/>
-        </w:rPr>
-        <w:t>List</w:t>
-      </w:r>
-      <w:r>
-        <w:t> all </w:t>
+        <w:t>List all </w:t>
       </w:r>
       <w:r>
         <w:t xml:space="preserve">the </w:t>
       </w:r>
       <w:r>
-        <w:t>laptops currently available for rental.</w:t>
+        <w:t>reports filed for lost laptop</w:t>
+      </w:r>
+      <w:r>
+        <w:t>.</w:t>
       </w:r>
     </w:p>
     <w:p>
@@ -340,14 +731,13 @@
         </w:numPr>
       </w:pPr>
       <w:r>
-        <w:rPr>
-          <w:b/>
-          <w:bCs/>
-        </w:rPr>
-        <w:t>Who</w:t>
-      </w:r>
-      <w:r>
-        <w:t> has rented a laptop in the past month?</w:t>
+        <w:t>Who has rented a </w:t>
+      </w:r>
+      <w:r>
+        <w:t>specific laptop most times</w:t>
+      </w:r>
+      <w:r>
+        <w:t>?</w:t>
       </w:r>
     </w:p>
     <w:p>
@@ -358,14 +748,13 @@
         </w:numPr>
       </w:pPr>
       <w:r>
-        <w:rPr>
-          <w:b/>
-          <w:bCs/>
-        </w:rPr>
-        <w:t>Which</w:t>
-      </w:r>
-      <w:r>
-        <w:t> department has the highest number of rentals?</w:t>
+        <w:t>Which </w:t>
+      </w:r>
+      <w:r>
+        <w:t>laptops are currently under maintenance</w:t>
+      </w:r>
+      <w:r>
+        <w:t>?</w:t>
       </w:r>
     </w:p>
     <w:p>
@@ -376,14 +765,7 @@
         </w:numPr>
       </w:pPr>
       <w:r>
-        <w:rPr>
-          <w:b/>
-          <w:bCs/>
-        </w:rPr>
-        <w:t>How many</w:t>
-      </w:r>
-      <w:r>
-        <w:t> laptops are currently under maintenance?</w:t>
+        <w:t>How many laptops are currently under maintenance?</w:t>
       </w:r>
     </w:p>
     <w:p>
@@ -394,22 +776,2960 @@
         </w:numPr>
       </w:pPr>
       <w:r>
+        <w:t>Fewest number of rentals by a user</w:t>
+      </w:r>
+      <w:r>
+        <w:t>.</w:t>
+      </w:r>
+    </w:p>
+    <w:p>
+      <w:pPr>
+        <w:numPr>
+          <w:ilvl w:val="0"/>
+          <w:numId w:val="2"/>
+        </w:numPr>
+      </w:pPr>
+      <w:r>
+        <w:t>List all laptops that were rented but never returned.</w:t>
+      </w:r>
+    </w:p>
+    <w:p>
+      <w:pPr>
+        <w:numPr>
+          <w:ilvl w:val="0"/>
+          <w:numId w:val="2"/>
+        </w:numPr>
+      </w:pPr>
+      <w:r>
+        <w:t>How many laptops had battery replacements when they were in maintenance?</w:t>
+      </w:r>
+    </w:p>
+    <w:p>
+      <w:pPr>
+        <w:ind w:left="360"/>
         <w:rPr>
           <w:b/>
           <w:bCs/>
         </w:rPr>
-        <w:t>Find</w:t>
-      </w:r>
-      <w:r>
-        <w:t> the user with the fewest rentals in the last </w:t>
-      </w:r>
-      <w:r>
-        <w:t>term</w:t>
-      </w:r>
-      <w:r>
-        <w:t>.</w:t>
-      </w:r>
+      </w:pPr>
     </w:p>
+    <w:p>
+      <w:pPr>
+        <w:ind w:left="360"/>
+        <w:rPr>
+          <w:b/>
+          <w:bCs/>
+        </w:rPr>
+      </w:pPr>
+    </w:p>
+    <w:p>
+      <w:pPr>
+        <w:ind w:left="360"/>
+        <w:rPr>
+          <w:b/>
+          <w:bCs/>
+        </w:rPr>
+      </w:pPr>
+    </w:p>
+    <w:p>
+      <w:pPr>
+        <w:ind w:left="360"/>
+        <w:rPr>
+          <w:b/>
+          <w:bCs/>
+        </w:rPr>
+      </w:pPr>
+    </w:p>
+    <w:p>
+      <w:pPr>
+        <w:ind w:left="360"/>
+        <w:rPr>
+          <w:b/>
+          <w:bCs/>
+        </w:rPr>
+      </w:pPr>
+    </w:p>
+    <w:p>
+      <w:pPr>
+        <w:ind w:left="360"/>
+        <w:rPr>
+          <w:b/>
+          <w:bCs/>
+        </w:rPr>
+      </w:pPr>
+    </w:p>
+    <w:p>
+      <w:pPr>
+        <w:ind w:left="360"/>
+        <w:rPr>
+          <w:b/>
+          <w:bCs/>
+        </w:rPr>
+      </w:pPr>
+    </w:p>
+    <w:p>
+      <w:pPr>
+        <w:ind w:left="360"/>
+        <w:rPr>
+          <w:b/>
+          <w:bCs/>
+        </w:rPr>
+      </w:pPr>
+    </w:p>
+    <w:p>
+      <w:pPr>
+        <w:ind w:left="360"/>
+        <w:rPr>
+          <w:b/>
+          <w:bCs/>
+        </w:rPr>
+      </w:pPr>
+    </w:p>
+    <w:p>
+      <w:pPr>
+        <w:ind w:left="360"/>
+        <w:rPr>
+          <w:b/>
+          <w:bCs/>
+        </w:rPr>
+      </w:pPr>
+    </w:p>
+    <w:p>
+      <w:pPr>
+        <w:ind w:left="360"/>
+        <w:rPr>
+          <w:b/>
+          <w:bCs/>
+        </w:rPr>
+      </w:pPr>
+    </w:p>
+    <w:p>
+      <w:pPr>
+        <w:ind w:left="360"/>
+        <w:rPr>
+          <w:b/>
+          <w:bCs/>
+        </w:rPr>
+      </w:pPr>
+    </w:p>
+    <w:p>
+      <w:pPr>
+        <w:ind w:left="360"/>
+        <w:rPr>
+          <w:b/>
+        </w:rPr>
+      </w:pPr>
+      <w:r>
+        <w:rPr>
+          <w:b/>
+        </w:rPr>
+        <w:lastRenderedPageBreak/>
+        <w:drawing>
+          <wp:anchor distT="0" distB="0" distL="114300" distR="114300" simplePos="0" relativeHeight="251658240" behindDoc="1" locked="0" layoutInCell="1" allowOverlap="1" wp14:anchorId="4CCCDD82" wp14:editId="6D615E01">
+            <wp:simplePos x="0" y="0"/>
+            <wp:positionH relativeFrom="column">
+              <wp:posOffset>-589280</wp:posOffset>
+            </wp:positionH>
+            <wp:positionV relativeFrom="paragraph">
+              <wp:posOffset>394970</wp:posOffset>
+            </wp:positionV>
+            <wp:extent cx="6837045" cy="3963670"/>
+            <wp:effectExtent l="0" t="0" r="1905" b="0"/>
+            <wp:wrapTight wrapText="bothSides">
+              <wp:wrapPolygon edited="0">
+                <wp:start x="0" y="0"/>
+                <wp:lineTo x="0" y="21489"/>
+                <wp:lineTo x="21546" y="21489"/>
+                <wp:lineTo x="21546" y="0"/>
+                <wp:lineTo x="0" y="0"/>
+              </wp:wrapPolygon>
+            </wp:wrapTight>
+            <wp:docPr id="1680779460" name="Picture 1" descr="A diagram of a computer&#10;&#10;Description automatically generated"/>
+            <wp:cNvGraphicFramePr>
+              <a:graphicFrameLocks xmlns:a="http://schemas.openxmlformats.org/drawingml/2006/main" noChangeAspect="1"/>
+            </wp:cNvGraphicFramePr>
+            <a:graphic xmlns:a="http://schemas.openxmlformats.org/drawingml/2006/main">
+              <a:graphicData uri="http://schemas.openxmlformats.org/drawingml/2006/picture">
+                <pic:pic xmlns:pic="http://schemas.openxmlformats.org/drawingml/2006/picture">
+                  <pic:nvPicPr>
+                    <pic:cNvPr id="1680779460" name="Picture 1" descr="A diagram of a computer&#10;&#10;Description automatically generated"/>
+                    <pic:cNvPicPr/>
+                  </pic:nvPicPr>
+                  <pic:blipFill>
+                    <a:blip r:embed="rId5">
+                      <a:extLst>
+                        <a:ext uri="{28A0092B-C50C-407E-A947-70E740481C1C}">
+                          <a14:useLocalDpi xmlns:a14="http://schemas.microsoft.com/office/drawing/2010/main" val="0"/>
+                        </a:ext>
+                      </a:extLst>
+                    </a:blip>
+                    <a:stretch>
+                      <a:fillRect/>
+                    </a:stretch>
+                  </pic:blipFill>
+                  <pic:spPr>
+                    <a:xfrm>
+                      <a:off x="0" y="0"/>
+                      <a:ext cx="6837045" cy="3963670"/>
+                    </a:xfrm>
+                    <a:prstGeom prst="rect">
+                      <a:avLst/>
+                    </a:prstGeom>
+                  </pic:spPr>
+                </pic:pic>
+              </a:graphicData>
+            </a:graphic>
+            <wp14:sizeRelH relativeFrom="margin">
+              <wp14:pctWidth>0</wp14:pctWidth>
+            </wp14:sizeRelH>
+            <wp14:sizeRelV relativeFrom="margin">
+              <wp14:pctHeight>0</wp14:pctHeight>
+            </wp14:sizeRelV>
+          </wp:anchor>
+        </w:drawing>
+      </w:r>
+      <w:r>
+        <w:rPr>
+          <w:b/>
+        </w:rPr>
+        <w:t>Entity Relationship Model</w:t>
+      </w:r>
+      <w:r>
+        <w:rPr>
+          <w:b/>
+        </w:rPr>
+        <w:t>:</w:t>
+      </w:r>
+    </w:p>
+    <w:p/>
+    <w:p>
+      <w:pPr>
+        <w:rPr>
+          <w:b/>
+        </w:rPr>
+      </w:pPr>
+      <w:r>
+        <w:rPr>
+          <w:b/>
+        </w:rPr>
+        <w:t>Relational Model Tables</w:t>
+      </w:r>
+      <w:r>
+        <w:rPr>
+          <w:b/>
+        </w:rPr>
+        <w:t>:</w:t>
+      </w:r>
+    </w:p>
+    <w:p>
+      <w:pPr>
+        <w:rPr>
+          <w:b/>
+        </w:rPr>
+      </w:pPr>
+    </w:p>
+    <w:tbl>
+      <w:tblPr>
+        <w:tblStyle w:val="TableGrid"/>
+        <w:tblW w:w="0" w:type="auto"/>
+        <w:tblLook w:val="04A0" w:firstRow="1" w:lastRow="0" w:firstColumn="1" w:lastColumn="0" w:noHBand="0" w:noVBand="1"/>
+      </w:tblPr>
+      <w:tblGrid>
+        <w:gridCol w:w="4843"/>
+        <w:gridCol w:w="4167"/>
+      </w:tblGrid>
+      <w:tr>
+        <w:tc>
+          <w:tcPr>
+            <w:tcW w:w="4843" w:type="dxa"/>
+            <w:tcBorders>
+              <w:top w:val="single" w:sz="4" w:space="0" w:color="auto"/>
+              <w:left w:val="single" w:sz="4" w:space="0" w:color="auto"/>
+              <w:bottom w:val="single" w:sz="4" w:space="0" w:color="auto"/>
+              <w:right w:val="single" w:sz="4" w:space="0" w:color="auto"/>
+            </w:tcBorders>
+            <w:hideMark/>
+          </w:tcPr>
+          <w:p>
+            <w:pPr>
+              <w:spacing w:after="160" w:line="278" w:lineRule="auto"/>
+              <w:rPr>
+                <w:b/>
+              </w:rPr>
+            </w:pPr>
+            <w:r>
+              <w:rPr>
+                <w:b/>
+              </w:rPr>
+              <w:t>Relational table specification</w:t>
+            </w:r>
+          </w:p>
+        </w:tc>
+        <w:tc>
+          <w:tcPr>
+            <w:tcW w:w="4167" w:type="dxa"/>
+            <w:tcBorders>
+              <w:top w:val="single" w:sz="4" w:space="0" w:color="auto"/>
+              <w:left w:val="single" w:sz="4" w:space="0" w:color="auto"/>
+              <w:bottom w:val="single" w:sz="4" w:space="0" w:color="auto"/>
+              <w:right w:val="single" w:sz="4" w:space="0" w:color="auto"/>
+            </w:tcBorders>
+            <w:hideMark/>
+          </w:tcPr>
+          <w:p>
+            <w:pPr>
+              <w:spacing w:after="160" w:line="278" w:lineRule="auto"/>
+              <w:rPr>
+                <w:b/>
+              </w:rPr>
+            </w:pPr>
+            <w:r>
+              <w:rPr>
+                <w:b/>
+              </w:rPr>
+              <w:t>Marker’s corrections (Do not write in this column)</w:t>
+            </w:r>
+          </w:p>
+        </w:tc>
+      </w:tr>
+      <w:tr>
+        <w:tc>
+          <w:tcPr>
+            <w:tcW w:w="4843" w:type="dxa"/>
+            <w:tcBorders>
+              <w:top w:val="single" w:sz="4" w:space="0" w:color="auto"/>
+              <w:left w:val="single" w:sz="4" w:space="0" w:color="auto"/>
+              <w:bottom w:val="single" w:sz="4" w:space="0" w:color="auto"/>
+              <w:right w:val="single" w:sz="4" w:space="0" w:color="auto"/>
+            </w:tcBorders>
+            <w:hideMark/>
+          </w:tcPr>
+          <w:p>
+            <w:pPr>
+              <w:spacing w:after="160" w:line="278" w:lineRule="auto"/>
+            </w:pPr>
+            <w:r>
+              <w:rPr>
+                <w:b/>
+              </w:rPr>
+              <w:t>Table name:</w:t>
+            </w:r>
+            <w:r>
+              <w:t xml:space="preserve"> </w:t>
+            </w:r>
+            <w:r>
+              <w:t>USER</w:t>
+            </w:r>
+          </w:p>
+        </w:tc>
+        <w:tc>
+          <w:tcPr>
+            <w:tcW w:w="4167" w:type="dxa"/>
+            <w:tcBorders>
+              <w:top w:val="single" w:sz="4" w:space="0" w:color="auto"/>
+              <w:left w:val="single" w:sz="4" w:space="0" w:color="auto"/>
+              <w:bottom w:val="single" w:sz="4" w:space="0" w:color="auto"/>
+              <w:right w:val="single" w:sz="4" w:space="0" w:color="auto"/>
+            </w:tcBorders>
+          </w:tcPr>
+          <w:p>
+            <w:pPr>
+              <w:spacing w:after="160" w:line="278" w:lineRule="auto"/>
+              <w:rPr>
+                <w:b/>
+              </w:rPr>
+            </w:pPr>
+          </w:p>
+        </w:tc>
+      </w:tr>
+      <w:tr>
+        <w:tc>
+          <w:tcPr>
+            <w:tcW w:w="4843" w:type="dxa"/>
+            <w:tcBorders>
+              <w:top w:val="single" w:sz="4" w:space="0" w:color="auto"/>
+              <w:left w:val="single" w:sz="4" w:space="0" w:color="auto"/>
+              <w:bottom w:val="single" w:sz="4" w:space="0" w:color="auto"/>
+              <w:right w:val="single" w:sz="4" w:space="0" w:color="auto"/>
+            </w:tcBorders>
+            <w:hideMark/>
+          </w:tcPr>
+          <w:p>
+            <w:pPr>
+              <w:spacing w:after="160" w:line="278" w:lineRule="auto"/>
+              <w:rPr>
+                <w:b/>
+              </w:rPr>
+            </w:pPr>
+            <w:r>
+              <w:rPr>
+                <w:b/>
+              </w:rPr>
+              <w:t>Attributes</w:t>
+            </w:r>
+          </w:p>
+        </w:tc>
+        <w:tc>
+          <w:tcPr>
+            <w:tcW w:w="4167" w:type="dxa"/>
+            <w:tcBorders>
+              <w:top w:val="single" w:sz="4" w:space="0" w:color="auto"/>
+              <w:left w:val="single" w:sz="4" w:space="0" w:color="auto"/>
+              <w:bottom w:val="single" w:sz="4" w:space="0" w:color="auto"/>
+              <w:right w:val="single" w:sz="4" w:space="0" w:color="auto"/>
+            </w:tcBorders>
+          </w:tcPr>
+          <w:p>
+            <w:pPr>
+              <w:spacing w:after="160" w:line="278" w:lineRule="auto"/>
+              <w:rPr>
+                <w:b/>
+              </w:rPr>
+            </w:pPr>
+          </w:p>
+        </w:tc>
+      </w:tr>
+      <w:tr>
+        <w:tc>
+          <w:tcPr>
+            <w:tcW w:w="4843" w:type="dxa"/>
+            <w:tcBorders>
+              <w:top w:val="single" w:sz="4" w:space="0" w:color="auto"/>
+              <w:left w:val="single" w:sz="4" w:space="0" w:color="auto"/>
+              <w:bottom w:val="single" w:sz="4" w:space="0" w:color="auto"/>
+              <w:right w:val="single" w:sz="4" w:space="0" w:color="auto"/>
+            </w:tcBorders>
+            <w:hideMark/>
+          </w:tcPr>
+          <w:p>
+            <w:pPr>
+              <w:spacing w:after="160" w:line="278" w:lineRule="auto"/>
+            </w:pPr>
+            <w:proofErr w:type="spellStart"/>
+            <w:r>
+              <w:t>userID</w:t>
+            </w:r>
+            <w:proofErr w:type="spellEnd"/>
+          </w:p>
+        </w:tc>
+        <w:tc>
+          <w:tcPr>
+            <w:tcW w:w="4167" w:type="dxa"/>
+            <w:tcBorders>
+              <w:top w:val="single" w:sz="4" w:space="0" w:color="auto"/>
+              <w:left w:val="single" w:sz="4" w:space="0" w:color="auto"/>
+              <w:bottom w:val="single" w:sz="4" w:space="0" w:color="auto"/>
+              <w:right w:val="single" w:sz="4" w:space="0" w:color="auto"/>
+            </w:tcBorders>
+          </w:tcPr>
+          <w:p>
+            <w:pPr>
+              <w:spacing w:after="160" w:line="278" w:lineRule="auto"/>
+            </w:pPr>
+          </w:p>
+        </w:tc>
+      </w:tr>
+      <w:tr>
+        <w:tc>
+          <w:tcPr>
+            <w:tcW w:w="4843" w:type="dxa"/>
+            <w:tcBorders>
+              <w:top w:val="single" w:sz="4" w:space="0" w:color="auto"/>
+              <w:left w:val="single" w:sz="4" w:space="0" w:color="auto"/>
+              <w:bottom w:val="single" w:sz="4" w:space="0" w:color="auto"/>
+              <w:right w:val="single" w:sz="4" w:space="0" w:color="auto"/>
+            </w:tcBorders>
+            <w:hideMark/>
+          </w:tcPr>
+          <w:p>
+            <w:pPr>
+              <w:spacing w:after="160" w:line="278" w:lineRule="auto"/>
+            </w:pPr>
+            <w:r>
+              <w:t>Name</w:t>
+            </w:r>
+          </w:p>
+        </w:tc>
+        <w:tc>
+          <w:tcPr>
+            <w:tcW w:w="4167" w:type="dxa"/>
+            <w:tcBorders>
+              <w:top w:val="single" w:sz="4" w:space="0" w:color="auto"/>
+              <w:left w:val="single" w:sz="4" w:space="0" w:color="auto"/>
+              <w:bottom w:val="single" w:sz="4" w:space="0" w:color="auto"/>
+              <w:right w:val="single" w:sz="4" w:space="0" w:color="auto"/>
+            </w:tcBorders>
+          </w:tcPr>
+          <w:p>
+            <w:pPr>
+              <w:spacing w:after="160" w:line="278" w:lineRule="auto"/>
+            </w:pPr>
+          </w:p>
+        </w:tc>
+      </w:tr>
+      <w:tr>
+        <w:tc>
+          <w:tcPr>
+            <w:tcW w:w="4843" w:type="dxa"/>
+            <w:tcBorders>
+              <w:top w:val="single" w:sz="4" w:space="0" w:color="auto"/>
+              <w:left w:val="single" w:sz="4" w:space="0" w:color="auto"/>
+              <w:bottom w:val="single" w:sz="4" w:space="0" w:color="auto"/>
+              <w:right w:val="single" w:sz="4" w:space="0" w:color="auto"/>
+            </w:tcBorders>
+            <w:hideMark/>
+          </w:tcPr>
+          <w:p>
+            <w:pPr>
+              <w:spacing w:after="160" w:line="278" w:lineRule="auto"/>
+            </w:pPr>
+            <w:proofErr w:type="spellStart"/>
+            <w:r>
+              <w:t>numberOfrentals</w:t>
+            </w:r>
+            <w:proofErr w:type="spellEnd"/>
+          </w:p>
+        </w:tc>
+        <w:tc>
+          <w:tcPr>
+            <w:tcW w:w="4167" w:type="dxa"/>
+            <w:tcBorders>
+              <w:top w:val="single" w:sz="4" w:space="0" w:color="auto"/>
+              <w:left w:val="single" w:sz="4" w:space="0" w:color="auto"/>
+              <w:bottom w:val="single" w:sz="4" w:space="0" w:color="auto"/>
+              <w:right w:val="single" w:sz="4" w:space="0" w:color="auto"/>
+            </w:tcBorders>
+          </w:tcPr>
+          <w:p>
+            <w:pPr>
+              <w:spacing w:after="160" w:line="278" w:lineRule="auto"/>
+            </w:pPr>
+          </w:p>
+        </w:tc>
+      </w:tr>
+      <w:tr>
+        <w:tc>
+          <w:tcPr>
+            <w:tcW w:w="4843" w:type="dxa"/>
+            <w:tcBorders>
+              <w:top w:val="single" w:sz="4" w:space="0" w:color="auto"/>
+              <w:left w:val="single" w:sz="4" w:space="0" w:color="auto"/>
+              <w:bottom w:val="single" w:sz="4" w:space="0" w:color="auto"/>
+              <w:right w:val="single" w:sz="4" w:space="0" w:color="auto"/>
+            </w:tcBorders>
+            <w:hideMark/>
+          </w:tcPr>
+          <w:p>
+            <w:pPr>
+              <w:spacing w:after="160" w:line="278" w:lineRule="auto"/>
+            </w:pPr>
+            <w:r>
+              <w:rPr>
+                <w:b/>
+              </w:rPr>
+              <w:t>PRIMARY KEY</w:t>
+            </w:r>
+            <w:r>
+              <w:t xml:space="preserve"> (</w:t>
+            </w:r>
+            <w:proofErr w:type="spellStart"/>
+            <w:r>
+              <w:t>userID</w:t>
+            </w:r>
+            <w:proofErr w:type="spellEnd"/>
+            <w:r>
+              <w:t>)</w:t>
+            </w:r>
+          </w:p>
+        </w:tc>
+        <w:tc>
+          <w:tcPr>
+            <w:tcW w:w="4167" w:type="dxa"/>
+            <w:tcBorders>
+              <w:top w:val="single" w:sz="4" w:space="0" w:color="auto"/>
+              <w:left w:val="single" w:sz="4" w:space="0" w:color="auto"/>
+              <w:bottom w:val="single" w:sz="4" w:space="0" w:color="auto"/>
+              <w:right w:val="single" w:sz="4" w:space="0" w:color="auto"/>
+            </w:tcBorders>
+          </w:tcPr>
+          <w:p>
+            <w:pPr>
+              <w:spacing w:after="160" w:line="278" w:lineRule="auto"/>
+              <w:rPr>
+                <w:b/>
+              </w:rPr>
+            </w:pPr>
+          </w:p>
+        </w:tc>
+      </w:tr>
+    </w:tbl>
+    <w:p/>
+    <w:p/>
+    <w:p/>
+    <w:p/>
+    <w:tbl>
+      <w:tblPr>
+        <w:tblStyle w:val="TableGrid"/>
+        <w:tblW w:w="0" w:type="auto"/>
+        <w:tblLook w:val="04A0" w:firstRow="1" w:lastRow="0" w:firstColumn="1" w:lastColumn="0" w:noHBand="0" w:noVBand="1"/>
+      </w:tblPr>
+      <w:tblGrid>
+        <w:gridCol w:w="4843"/>
+        <w:gridCol w:w="4167"/>
+      </w:tblGrid>
+      <w:tr>
+        <w:tc>
+          <w:tcPr>
+            <w:tcW w:w="4843" w:type="dxa"/>
+            <w:tcBorders>
+              <w:top w:val="single" w:sz="4" w:space="0" w:color="auto"/>
+              <w:left w:val="single" w:sz="4" w:space="0" w:color="auto"/>
+              <w:bottom w:val="single" w:sz="4" w:space="0" w:color="auto"/>
+              <w:right w:val="single" w:sz="4" w:space="0" w:color="auto"/>
+            </w:tcBorders>
+            <w:hideMark/>
+          </w:tcPr>
+          <w:p>
+            <w:pPr>
+              <w:spacing w:after="160" w:line="278" w:lineRule="auto"/>
+              <w:rPr>
+                <w:b/>
+              </w:rPr>
+            </w:pPr>
+            <w:r>
+              <w:rPr>
+                <w:b/>
+              </w:rPr>
+              <w:t>Relational table specification</w:t>
+            </w:r>
+          </w:p>
+        </w:tc>
+        <w:tc>
+          <w:tcPr>
+            <w:tcW w:w="4167" w:type="dxa"/>
+            <w:tcBorders>
+              <w:top w:val="single" w:sz="4" w:space="0" w:color="auto"/>
+              <w:left w:val="single" w:sz="4" w:space="0" w:color="auto"/>
+              <w:bottom w:val="single" w:sz="4" w:space="0" w:color="auto"/>
+              <w:right w:val="single" w:sz="4" w:space="0" w:color="auto"/>
+            </w:tcBorders>
+            <w:hideMark/>
+          </w:tcPr>
+          <w:p>
+            <w:pPr>
+              <w:spacing w:after="160" w:line="278" w:lineRule="auto"/>
+              <w:rPr>
+                <w:b/>
+              </w:rPr>
+            </w:pPr>
+            <w:r>
+              <w:rPr>
+                <w:b/>
+              </w:rPr>
+              <w:t>Marker’s corrections (Do not write in this column)</w:t>
+            </w:r>
+          </w:p>
+        </w:tc>
+      </w:tr>
+      <w:tr>
+        <w:tc>
+          <w:tcPr>
+            <w:tcW w:w="4843" w:type="dxa"/>
+            <w:tcBorders>
+              <w:top w:val="single" w:sz="4" w:space="0" w:color="auto"/>
+              <w:left w:val="single" w:sz="4" w:space="0" w:color="auto"/>
+              <w:bottom w:val="single" w:sz="4" w:space="0" w:color="auto"/>
+              <w:right w:val="single" w:sz="4" w:space="0" w:color="auto"/>
+            </w:tcBorders>
+            <w:hideMark/>
+          </w:tcPr>
+          <w:p>
+            <w:pPr>
+              <w:spacing w:after="160" w:line="278" w:lineRule="auto"/>
+            </w:pPr>
+            <w:r>
+              <w:rPr>
+                <w:b/>
+              </w:rPr>
+              <w:t>Table name:</w:t>
+            </w:r>
+            <w:r>
+              <w:t xml:space="preserve"> </w:t>
+            </w:r>
+            <w:r>
+              <w:t>Admin</w:t>
+            </w:r>
+          </w:p>
+        </w:tc>
+        <w:tc>
+          <w:tcPr>
+            <w:tcW w:w="4167" w:type="dxa"/>
+            <w:tcBorders>
+              <w:top w:val="single" w:sz="4" w:space="0" w:color="auto"/>
+              <w:left w:val="single" w:sz="4" w:space="0" w:color="auto"/>
+              <w:bottom w:val="single" w:sz="4" w:space="0" w:color="auto"/>
+              <w:right w:val="single" w:sz="4" w:space="0" w:color="auto"/>
+            </w:tcBorders>
+          </w:tcPr>
+          <w:p>
+            <w:pPr>
+              <w:spacing w:after="160" w:line="278" w:lineRule="auto"/>
+              <w:rPr>
+                <w:b/>
+              </w:rPr>
+            </w:pPr>
+          </w:p>
+        </w:tc>
+      </w:tr>
+      <w:tr>
+        <w:tc>
+          <w:tcPr>
+            <w:tcW w:w="4843" w:type="dxa"/>
+            <w:tcBorders>
+              <w:top w:val="single" w:sz="4" w:space="0" w:color="auto"/>
+              <w:left w:val="single" w:sz="4" w:space="0" w:color="auto"/>
+              <w:bottom w:val="single" w:sz="4" w:space="0" w:color="auto"/>
+              <w:right w:val="single" w:sz="4" w:space="0" w:color="auto"/>
+            </w:tcBorders>
+            <w:hideMark/>
+          </w:tcPr>
+          <w:p>
+            <w:pPr>
+              <w:spacing w:after="160" w:line="278" w:lineRule="auto"/>
+              <w:rPr>
+                <w:b/>
+              </w:rPr>
+            </w:pPr>
+            <w:r>
+              <w:rPr>
+                <w:b/>
+              </w:rPr>
+              <w:t>Attributes</w:t>
+            </w:r>
+          </w:p>
+        </w:tc>
+        <w:tc>
+          <w:tcPr>
+            <w:tcW w:w="4167" w:type="dxa"/>
+            <w:tcBorders>
+              <w:top w:val="single" w:sz="4" w:space="0" w:color="auto"/>
+              <w:left w:val="single" w:sz="4" w:space="0" w:color="auto"/>
+              <w:bottom w:val="single" w:sz="4" w:space="0" w:color="auto"/>
+              <w:right w:val="single" w:sz="4" w:space="0" w:color="auto"/>
+            </w:tcBorders>
+          </w:tcPr>
+          <w:p>
+            <w:pPr>
+              <w:spacing w:after="160" w:line="278" w:lineRule="auto"/>
+              <w:rPr>
+                <w:b/>
+              </w:rPr>
+            </w:pPr>
+          </w:p>
+        </w:tc>
+      </w:tr>
+      <w:tr>
+        <w:tc>
+          <w:tcPr>
+            <w:tcW w:w="4843" w:type="dxa"/>
+            <w:tcBorders>
+              <w:top w:val="single" w:sz="4" w:space="0" w:color="auto"/>
+              <w:left w:val="single" w:sz="4" w:space="0" w:color="auto"/>
+              <w:bottom w:val="single" w:sz="4" w:space="0" w:color="auto"/>
+              <w:right w:val="single" w:sz="4" w:space="0" w:color="auto"/>
+            </w:tcBorders>
+            <w:hideMark/>
+          </w:tcPr>
+          <w:p>
+            <w:pPr>
+              <w:spacing w:after="160" w:line="278" w:lineRule="auto"/>
+            </w:pPr>
+            <w:proofErr w:type="spellStart"/>
+            <w:r>
+              <w:t>userID</w:t>
+            </w:r>
+            <w:proofErr w:type="spellEnd"/>
+          </w:p>
+        </w:tc>
+        <w:tc>
+          <w:tcPr>
+            <w:tcW w:w="4167" w:type="dxa"/>
+            <w:tcBorders>
+              <w:top w:val="single" w:sz="4" w:space="0" w:color="auto"/>
+              <w:left w:val="single" w:sz="4" w:space="0" w:color="auto"/>
+              <w:bottom w:val="single" w:sz="4" w:space="0" w:color="auto"/>
+              <w:right w:val="single" w:sz="4" w:space="0" w:color="auto"/>
+            </w:tcBorders>
+          </w:tcPr>
+          <w:p>
+            <w:pPr>
+              <w:spacing w:after="160" w:line="278" w:lineRule="auto"/>
+            </w:pPr>
+          </w:p>
+        </w:tc>
+      </w:tr>
+      <w:tr>
+        <w:tc>
+          <w:tcPr>
+            <w:tcW w:w="4843" w:type="dxa"/>
+            <w:tcBorders>
+              <w:top w:val="single" w:sz="4" w:space="0" w:color="auto"/>
+              <w:left w:val="single" w:sz="4" w:space="0" w:color="auto"/>
+              <w:bottom w:val="single" w:sz="4" w:space="0" w:color="auto"/>
+              <w:right w:val="single" w:sz="4" w:space="0" w:color="auto"/>
+            </w:tcBorders>
+            <w:hideMark/>
+          </w:tcPr>
+          <w:p>
+            <w:pPr>
+              <w:spacing w:after="160" w:line="278" w:lineRule="auto"/>
+            </w:pPr>
+            <w:proofErr w:type="spellStart"/>
+            <w:r>
+              <w:t>adminRights</w:t>
+            </w:r>
+            <w:proofErr w:type="spellEnd"/>
+          </w:p>
+        </w:tc>
+        <w:tc>
+          <w:tcPr>
+            <w:tcW w:w="4167" w:type="dxa"/>
+            <w:tcBorders>
+              <w:top w:val="single" w:sz="4" w:space="0" w:color="auto"/>
+              <w:left w:val="single" w:sz="4" w:space="0" w:color="auto"/>
+              <w:bottom w:val="single" w:sz="4" w:space="0" w:color="auto"/>
+              <w:right w:val="single" w:sz="4" w:space="0" w:color="auto"/>
+            </w:tcBorders>
+          </w:tcPr>
+          <w:p>
+            <w:pPr>
+              <w:spacing w:after="160" w:line="278" w:lineRule="auto"/>
+            </w:pPr>
+          </w:p>
+        </w:tc>
+      </w:tr>
+      <w:tr>
+        <w:tc>
+          <w:tcPr>
+            <w:tcW w:w="4843" w:type="dxa"/>
+            <w:tcBorders>
+              <w:top w:val="single" w:sz="4" w:space="0" w:color="auto"/>
+              <w:left w:val="single" w:sz="4" w:space="0" w:color="auto"/>
+              <w:bottom w:val="single" w:sz="4" w:space="0" w:color="auto"/>
+              <w:right w:val="single" w:sz="4" w:space="0" w:color="auto"/>
+            </w:tcBorders>
+            <w:hideMark/>
+          </w:tcPr>
+          <w:p>
+            <w:pPr>
+              <w:spacing w:after="160" w:line="278" w:lineRule="auto"/>
+            </w:pPr>
+            <w:r>
+              <w:rPr>
+                <w:b/>
+              </w:rPr>
+              <w:t>PRIMARY KEY</w:t>
+            </w:r>
+            <w:r>
+              <w:t xml:space="preserve"> (</w:t>
+            </w:r>
+            <w:proofErr w:type="spellStart"/>
+            <w:r>
+              <w:t>userID</w:t>
+            </w:r>
+            <w:proofErr w:type="spellEnd"/>
+            <w:r>
+              <w:t>)</w:t>
+            </w:r>
+          </w:p>
+        </w:tc>
+        <w:tc>
+          <w:tcPr>
+            <w:tcW w:w="4167" w:type="dxa"/>
+            <w:tcBorders>
+              <w:top w:val="single" w:sz="4" w:space="0" w:color="auto"/>
+              <w:left w:val="single" w:sz="4" w:space="0" w:color="auto"/>
+              <w:bottom w:val="single" w:sz="4" w:space="0" w:color="auto"/>
+              <w:right w:val="single" w:sz="4" w:space="0" w:color="auto"/>
+            </w:tcBorders>
+          </w:tcPr>
+          <w:p>
+            <w:pPr>
+              <w:spacing w:after="160" w:line="278" w:lineRule="auto"/>
+              <w:rPr>
+                <w:b/>
+              </w:rPr>
+            </w:pPr>
+          </w:p>
+        </w:tc>
+      </w:tr>
+      <w:tr>
+        <w:tc>
+          <w:tcPr>
+            <w:tcW w:w="4843" w:type="dxa"/>
+            <w:tcBorders>
+              <w:top w:val="single" w:sz="4" w:space="0" w:color="auto"/>
+              <w:left w:val="single" w:sz="4" w:space="0" w:color="auto"/>
+              <w:bottom w:val="single" w:sz="4" w:space="0" w:color="auto"/>
+              <w:right w:val="single" w:sz="4" w:space="0" w:color="auto"/>
+            </w:tcBorders>
+            <w:hideMark/>
+          </w:tcPr>
+          <w:p>
+            <w:pPr>
+              <w:spacing w:after="160" w:line="278" w:lineRule="auto"/>
+            </w:pPr>
+            <w:r>
+              <w:rPr>
+                <w:b/>
+              </w:rPr>
+              <w:t>FOREIGN KEY</w:t>
+            </w:r>
+            <w:r>
+              <w:t xml:space="preserve"> (</w:t>
+            </w:r>
+            <w:proofErr w:type="spellStart"/>
+            <w:r>
+              <w:t>userID</w:t>
+            </w:r>
+            <w:proofErr w:type="spellEnd"/>
+            <w:r>
+              <w:t xml:space="preserve">) REFERENCES </w:t>
+            </w:r>
+            <w:r>
+              <w:t>USER</w:t>
+            </w:r>
+            <w:r>
+              <w:t xml:space="preserve"> (</w:t>
+            </w:r>
+            <w:proofErr w:type="spellStart"/>
+            <w:r>
+              <w:t>userID</w:t>
+            </w:r>
+            <w:proofErr w:type="spellEnd"/>
+            <w:r>
+              <w:t>)</w:t>
+            </w:r>
+          </w:p>
+        </w:tc>
+        <w:tc>
+          <w:tcPr>
+            <w:tcW w:w="4167" w:type="dxa"/>
+            <w:tcBorders>
+              <w:top w:val="single" w:sz="4" w:space="0" w:color="auto"/>
+              <w:left w:val="single" w:sz="4" w:space="0" w:color="auto"/>
+              <w:bottom w:val="single" w:sz="4" w:space="0" w:color="auto"/>
+              <w:right w:val="single" w:sz="4" w:space="0" w:color="auto"/>
+            </w:tcBorders>
+          </w:tcPr>
+          <w:p>
+            <w:pPr>
+              <w:spacing w:after="160" w:line="278" w:lineRule="auto"/>
+              <w:rPr>
+                <w:b/>
+              </w:rPr>
+            </w:pPr>
+          </w:p>
+        </w:tc>
+      </w:tr>
+      <w:tr>
+        <w:tc>
+          <w:tcPr>
+            <w:tcW w:w="4843" w:type="dxa"/>
+            <w:hideMark/>
+          </w:tcPr>
+          <w:p>
+            <w:pPr>
+              <w:spacing w:after="160" w:line="278" w:lineRule="auto"/>
+              <w:rPr>
+                <w:b/>
+              </w:rPr>
+            </w:pPr>
+            <w:r>
+              <w:rPr>
+                <w:b/>
+              </w:rPr>
+              <w:t>Relational table specification</w:t>
+            </w:r>
+          </w:p>
+        </w:tc>
+        <w:tc>
+          <w:tcPr>
+            <w:tcW w:w="4167" w:type="dxa"/>
+            <w:hideMark/>
+          </w:tcPr>
+          <w:p>
+            <w:pPr>
+              <w:spacing w:after="160" w:line="278" w:lineRule="auto"/>
+              <w:rPr>
+                <w:b/>
+              </w:rPr>
+            </w:pPr>
+            <w:r>
+              <w:rPr>
+                <w:b/>
+              </w:rPr>
+              <w:t>Marker’s corrections (Do not write in this column)</w:t>
+            </w:r>
+          </w:p>
+        </w:tc>
+      </w:tr>
+      <w:tr>
+        <w:tc>
+          <w:tcPr>
+            <w:tcW w:w="4843" w:type="dxa"/>
+            <w:hideMark/>
+          </w:tcPr>
+          <w:p>
+            <w:pPr>
+              <w:spacing w:after="160" w:line="278" w:lineRule="auto"/>
+            </w:pPr>
+            <w:r>
+              <w:rPr>
+                <w:b/>
+              </w:rPr>
+              <w:t>Table name:</w:t>
+            </w:r>
+            <w:r>
+              <w:t xml:space="preserve"> </w:t>
+            </w:r>
+            <w:proofErr w:type="spellStart"/>
+            <w:r>
+              <w:t>RegularUser</w:t>
+            </w:r>
+            <w:proofErr w:type="spellEnd"/>
+          </w:p>
+        </w:tc>
+        <w:tc>
+          <w:tcPr>
+            <w:tcW w:w="4167" w:type="dxa"/>
+          </w:tcPr>
+          <w:p>
+            <w:pPr>
+              <w:spacing w:after="160" w:line="278" w:lineRule="auto"/>
+              <w:rPr>
+                <w:b/>
+              </w:rPr>
+            </w:pPr>
+          </w:p>
+        </w:tc>
+      </w:tr>
+      <w:tr>
+        <w:tc>
+          <w:tcPr>
+            <w:tcW w:w="4843" w:type="dxa"/>
+            <w:hideMark/>
+          </w:tcPr>
+          <w:p>
+            <w:pPr>
+              <w:spacing w:after="160" w:line="278" w:lineRule="auto"/>
+              <w:rPr>
+                <w:b/>
+              </w:rPr>
+            </w:pPr>
+            <w:r>
+              <w:rPr>
+                <w:b/>
+              </w:rPr>
+              <w:t>Attributes</w:t>
+            </w:r>
+          </w:p>
+        </w:tc>
+        <w:tc>
+          <w:tcPr>
+            <w:tcW w:w="4167" w:type="dxa"/>
+          </w:tcPr>
+          <w:p>
+            <w:pPr>
+              <w:spacing w:after="160" w:line="278" w:lineRule="auto"/>
+              <w:rPr>
+                <w:b/>
+              </w:rPr>
+            </w:pPr>
+          </w:p>
+        </w:tc>
+      </w:tr>
+      <w:tr>
+        <w:tc>
+          <w:tcPr>
+            <w:tcW w:w="4843" w:type="dxa"/>
+            <w:hideMark/>
+          </w:tcPr>
+          <w:p>
+            <w:pPr>
+              <w:spacing w:after="160" w:line="278" w:lineRule="auto"/>
+            </w:pPr>
+            <w:proofErr w:type="spellStart"/>
+            <w:r>
+              <w:t>userID</w:t>
+            </w:r>
+            <w:proofErr w:type="spellEnd"/>
+          </w:p>
+        </w:tc>
+        <w:tc>
+          <w:tcPr>
+            <w:tcW w:w="4167" w:type="dxa"/>
+          </w:tcPr>
+          <w:p>
+            <w:pPr>
+              <w:spacing w:after="160" w:line="278" w:lineRule="auto"/>
+            </w:pPr>
+          </w:p>
+        </w:tc>
+      </w:tr>
+      <w:tr>
+        <w:tc>
+          <w:tcPr>
+            <w:tcW w:w="4843" w:type="dxa"/>
+            <w:hideMark/>
+          </w:tcPr>
+          <w:p>
+            <w:pPr>
+              <w:spacing w:after="160" w:line="278" w:lineRule="auto"/>
+            </w:pPr>
+            <w:r>
+              <w:t>preferences</w:t>
+            </w:r>
+          </w:p>
+        </w:tc>
+        <w:tc>
+          <w:tcPr>
+            <w:tcW w:w="4167" w:type="dxa"/>
+          </w:tcPr>
+          <w:p>
+            <w:pPr>
+              <w:spacing w:after="160" w:line="278" w:lineRule="auto"/>
+            </w:pPr>
+          </w:p>
+        </w:tc>
+      </w:tr>
+      <w:tr>
+        <w:tc>
+          <w:tcPr>
+            <w:tcW w:w="4843" w:type="dxa"/>
+            <w:hideMark/>
+          </w:tcPr>
+          <w:p>
+            <w:pPr>
+              <w:spacing w:after="160" w:line="278" w:lineRule="auto"/>
+            </w:pPr>
+            <w:r>
+              <w:rPr>
+                <w:b/>
+              </w:rPr>
+              <w:t>PRIMARY KEY</w:t>
+            </w:r>
+            <w:r>
+              <w:t xml:space="preserve"> (</w:t>
+            </w:r>
+            <w:proofErr w:type="spellStart"/>
+            <w:r>
+              <w:t>userID</w:t>
+            </w:r>
+            <w:proofErr w:type="spellEnd"/>
+            <w:r>
+              <w:t>)</w:t>
+            </w:r>
+          </w:p>
+        </w:tc>
+        <w:tc>
+          <w:tcPr>
+            <w:tcW w:w="4167" w:type="dxa"/>
+          </w:tcPr>
+          <w:p>
+            <w:pPr>
+              <w:spacing w:after="160" w:line="278" w:lineRule="auto"/>
+              <w:rPr>
+                <w:b/>
+              </w:rPr>
+            </w:pPr>
+          </w:p>
+        </w:tc>
+      </w:tr>
+      <w:tr>
+        <w:tc>
+          <w:tcPr>
+            <w:tcW w:w="4843" w:type="dxa"/>
+            <w:hideMark/>
+          </w:tcPr>
+          <w:p>
+            <w:pPr>
+              <w:spacing w:after="160" w:line="278" w:lineRule="auto"/>
+            </w:pPr>
+            <w:r>
+              <w:rPr>
+                <w:b/>
+              </w:rPr>
+              <w:t>FOREIGN KEY</w:t>
+            </w:r>
+            <w:r>
+              <w:t xml:space="preserve"> (</w:t>
+            </w:r>
+            <w:proofErr w:type="spellStart"/>
+            <w:r>
+              <w:t>userID</w:t>
+            </w:r>
+            <w:proofErr w:type="spellEnd"/>
+            <w:r>
+              <w:t xml:space="preserve">) REFERENCES </w:t>
+            </w:r>
+            <w:r>
+              <w:t>USER</w:t>
+            </w:r>
+            <w:r>
+              <w:t xml:space="preserve"> (</w:t>
+            </w:r>
+            <w:proofErr w:type="spellStart"/>
+            <w:r>
+              <w:t>userID</w:t>
+            </w:r>
+            <w:proofErr w:type="spellEnd"/>
+            <w:r>
+              <w:t>)</w:t>
+            </w:r>
+          </w:p>
+        </w:tc>
+        <w:tc>
+          <w:tcPr>
+            <w:tcW w:w="4167" w:type="dxa"/>
+          </w:tcPr>
+          <w:p>
+            <w:pPr>
+              <w:spacing w:after="160" w:line="278" w:lineRule="auto"/>
+              <w:rPr>
+                <w:b/>
+              </w:rPr>
+            </w:pPr>
+          </w:p>
+        </w:tc>
+      </w:tr>
+      <w:tr>
+        <w:tc>
+          <w:tcPr>
+            <w:tcW w:w="4843" w:type="dxa"/>
+            <w:hideMark/>
+          </w:tcPr>
+          <w:p>
+            <w:pPr>
+              <w:spacing w:after="160" w:line="278" w:lineRule="auto"/>
+              <w:rPr>
+                <w:b/>
+              </w:rPr>
+            </w:pPr>
+            <w:r>
+              <w:rPr>
+                <w:b/>
+              </w:rPr>
+              <w:t>Relational table specification</w:t>
+            </w:r>
+          </w:p>
+        </w:tc>
+        <w:tc>
+          <w:tcPr>
+            <w:tcW w:w="4167" w:type="dxa"/>
+            <w:hideMark/>
+          </w:tcPr>
+          <w:p>
+            <w:pPr>
+              <w:spacing w:after="160" w:line="278" w:lineRule="auto"/>
+              <w:rPr>
+                <w:b/>
+              </w:rPr>
+            </w:pPr>
+            <w:r>
+              <w:rPr>
+                <w:b/>
+              </w:rPr>
+              <w:t>Marker’s corrections (Do not write in this column)</w:t>
+            </w:r>
+          </w:p>
+        </w:tc>
+      </w:tr>
+      <w:tr>
+        <w:tc>
+          <w:tcPr>
+            <w:tcW w:w="4843" w:type="dxa"/>
+            <w:hideMark/>
+          </w:tcPr>
+          <w:p>
+            <w:pPr>
+              <w:spacing w:after="160" w:line="278" w:lineRule="auto"/>
+            </w:pPr>
+            <w:r>
+              <w:rPr>
+                <w:b/>
+              </w:rPr>
+              <w:t>Table name:</w:t>
+            </w:r>
+            <w:r>
+              <w:t xml:space="preserve"> </w:t>
+            </w:r>
+            <w:r>
+              <w:t>LAPTOP</w:t>
+            </w:r>
+          </w:p>
+        </w:tc>
+        <w:tc>
+          <w:tcPr>
+            <w:tcW w:w="4167" w:type="dxa"/>
+          </w:tcPr>
+          <w:p>
+            <w:pPr>
+              <w:spacing w:after="160" w:line="278" w:lineRule="auto"/>
+              <w:rPr>
+                <w:b/>
+              </w:rPr>
+            </w:pPr>
+          </w:p>
+        </w:tc>
+      </w:tr>
+      <w:tr>
+        <w:tc>
+          <w:tcPr>
+            <w:tcW w:w="4843" w:type="dxa"/>
+            <w:hideMark/>
+          </w:tcPr>
+          <w:p>
+            <w:pPr>
+              <w:spacing w:after="160" w:line="278" w:lineRule="auto"/>
+              <w:rPr>
+                <w:b/>
+              </w:rPr>
+            </w:pPr>
+            <w:r>
+              <w:rPr>
+                <w:b/>
+              </w:rPr>
+              <w:t>Attributes</w:t>
+            </w:r>
+          </w:p>
+        </w:tc>
+        <w:tc>
+          <w:tcPr>
+            <w:tcW w:w="4167" w:type="dxa"/>
+          </w:tcPr>
+          <w:p>
+            <w:pPr>
+              <w:spacing w:after="160" w:line="278" w:lineRule="auto"/>
+              <w:rPr>
+                <w:b/>
+              </w:rPr>
+            </w:pPr>
+          </w:p>
+        </w:tc>
+      </w:tr>
+      <w:tr>
+        <w:tc>
+          <w:tcPr>
+            <w:tcW w:w="4843" w:type="dxa"/>
+            <w:hideMark/>
+          </w:tcPr>
+          <w:p>
+            <w:pPr>
+              <w:spacing w:after="160" w:line="278" w:lineRule="auto"/>
+            </w:pPr>
+            <w:proofErr w:type="spellStart"/>
+            <w:r>
+              <w:t>laptopID</w:t>
+            </w:r>
+            <w:proofErr w:type="spellEnd"/>
+          </w:p>
+        </w:tc>
+        <w:tc>
+          <w:tcPr>
+            <w:tcW w:w="4167" w:type="dxa"/>
+          </w:tcPr>
+          <w:p>
+            <w:pPr>
+              <w:spacing w:after="160" w:line="278" w:lineRule="auto"/>
+            </w:pPr>
+          </w:p>
+        </w:tc>
+      </w:tr>
+      <w:tr>
+        <w:tc>
+          <w:tcPr>
+            <w:tcW w:w="4843" w:type="dxa"/>
+            <w:hideMark/>
+          </w:tcPr>
+          <w:p>
+            <w:pPr>
+              <w:spacing w:after="160" w:line="278" w:lineRule="auto"/>
+            </w:pPr>
+            <w:r>
+              <w:t>model</w:t>
+            </w:r>
+          </w:p>
+        </w:tc>
+        <w:tc>
+          <w:tcPr>
+            <w:tcW w:w="4167" w:type="dxa"/>
+          </w:tcPr>
+          <w:p>
+            <w:pPr>
+              <w:spacing w:after="160" w:line="278" w:lineRule="auto"/>
+            </w:pPr>
+          </w:p>
+        </w:tc>
+      </w:tr>
+      <w:tr>
+        <w:trPr>
+          <w:trHeight w:val="493"/>
+        </w:trPr>
+        <w:tc>
+          <w:tcPr>
+            <w:tcW w:w="4843" w:type="dxa"/>
+          </w:tcPr>
+          <w:p>
+            <w:r>
+              <w:t>status</w:t>
+            </w:r>
+          </w:p>
+        </w:tc>
+        <w:tc>
+          <w:tcPr>
+            <w:tcW w:w="4167" w:type="dxa"/>
+          </w:tcPr>
+          <w:p/>
+        </w:tc>
+      </w:tr>
+      <w:tr>
+        <w:trPr>
+          <w:trHeight w:val="571"/>
+        </w:trPr>
+        <w:tc>
+          <w:tcPr>
+            <w:tcW w:w="4843" w:type="dxa"/>
+            <w:hideMark/>
+          </w:tcPr>
+          <w:p>
+            <w:pPr>
+              <w:spacing w:after="160" w:line="278" w:lineRule="auto"/>
+            </w:pPr>
+            <w:r>
+              <w:rPr>
+                <w:b/>
+              </w:rPr>
+              <w:t>PRIMARY KEY</w:t>
+            </w:r>
+            <w:r>
+              <w:t xml:space="preserve"> (</w:t>
+            </w:r>
+            <w:proofErr w:type="spellStart"/>
+            <w:r>
+              <w:t>laptopID</w:t>
+            </w:r>
+            <w:proofErr w:type="spellEnd"/>
+            <w:r>
+              <w:t>)</w:t>
+            </w:r>
+          </w:p>
+        </w:tc>
+        <w:tc>
+          <w:tcPr>
+            <w:tcW w:w="4167" w:type="dxa"/>
+          </w:tcPr>
+          <w:p>
+            <w:pPr>
+              <w:spacing w:after="160" w:line="278" w:lineRule="auto"/>
+              <w:rPr>
+                <w:b/>
+              </w:rPr>
+            </w:pPr>
+          </w:p>
+        </w:tc>
+      </w:tr>
+    </w:tbl>
+    <w:p/>
+    <w:p/>
+    <w:tbl>
+      <w:tblPr>
+        <w:tblStyle w:val="TableGrid"/>
+        <w:tblW w:w="0" w:type="auto"/>
+        <w:tblLook w:val="04A0" w:firstRow="1" w:lastRow="0" w:firstColumn="1" w:lastColumn="0" w:noHBand="0" w:noVBand="1"/>
+      </w:tblPr>
+      <w:tblGrid>
+        <w:gridCol w:w="4843"/>
+        <w:gridCol w:w="4167"/>
+      </w:tblGrid>
+      <w:tr>
+        <w:tc>
+          <w:tcPr>
+            <w:tcW w:w="4843" w:type="dxa"/>
+            <w:tcBorders>
+              <w:top w:val="single" w:sz="4" w:space="0" w:color="auto"/>
+              <w:left w:val="single" w:sz="4" w:space="0" w:color="auto"/>
+              <w:bottom w:val="single" w:sz="4" w:space="0" w:color="auto"/>
+              <w:right w:val="single" w:sz="4" w:space="0" w:color="auto"/>
+            </w:tcBorders>
+            <w:hideMark/>
+          </w:tcPr>
+          <w:p>
+            <w:pPr>
+              <w:spacing w:after="160" w:line="278" w:lineRule="auto"/>
+              <w:rPr>
+                <w:b/>
+              </w:rPr>
+            </w:pPr>
+            <w:r>
+              <w:rPr>
+                <w:b/>
+              </w:rPr>
+              <w:lastRenderedPageBreak/>
+              <w:t>Relational table specification</w:t>
+            </w:r>
+          </w:p>
+        </w:tc>
+        <w:tc>
+          <w:tcPr>
+            <w:tcW w:w="4167" w:type="dxa"/>
+            <w:tcBorders>
+              <w:top w:val="single" w:sz="4" w:space="0" w:color="auto"/>
+              <w:left w:val="single" w:sz="4" w:space="0" w:color="auto"/>
+              <w:bottom w:val="single" w:sz="4" w:space="0" w:color="auto"/>
+              <w:right w:val="single" w:sz="4" w:space="0" w:color="auto"/>
+            </w:tcBorders>
+            <w:hideMark/>
+          </w:tcPr>
+          <w:p>
+            <w:pPr>
+              <w:spacing w:after="160" w:line="278" w:lineRule="auto"/>
+              <w:rPr>
+                <w:b/>
+              </w:rPr>
+            </w:pPr>
+            <w:r>
+              <w:rPr>
+                <w:b/>
+              </w:rPr>
+              <w:t>Marker’s corrections (Do not write in this column)</w:t>
+            </w:r>
+          </w:p>
+        </w:tc>
+      </w:tr>
+      <w:tr>
+        <w:tc>
+          <w:tcPr>
+            <w:tcW w:w="4843" w:type="dxa"/>
+            <w:tcBorders>
+              <w:top w:val="single" w:sz="4" w:space="0" w:color="auto"/>
+              <w:left w:val="single" w:sz="4" w:space="0" w:color="auto"/>
+              <w:bottom w:val="single" w:sz="4" w:space="0" w:color="auto"/>
+              <w:right w:val="single" w:sz="4" w:space="0" w:color="auto"/>
+            </w:tcBorders>
+            <w:hideMark/>
+          </w:tcPr>
+          <w:p>
+            <w:pPr>
+              <w:spacing w:after="160" w:line="278" w:lineRule="auto"/>
+            </w:pPr>
+            <w:r>
+              <w:rPr>
+                <w:b/>
+              </w:rPr>
+              <w:t>Table name:</w:t>
+            </w:r>
+            <w:r>
+              <w:t xml:space="preserve"> </w:t>
+            </w:r>
+            <w:r>
+              <w:t>REPORT</w:t>
+            </w:r>
+          </w:p>
+        </w:tc>
+        <w:tc>
+          <w:tcPr>
+            <w:tcW w:w="4167" w:type="dxa"/>
+            <w:tcBorders>
+              <w:top w:val="single" w:sz="4" w:space="0" w:color="auto"/>
+              <w:left w:val="single" w:sz="4" w:space="0" w:color="auto"/>
+              <w:bottom w:val="single" w:sz="4" w:space="0" w:color="auto"/>
+              <w:right w:val="single" w:sz="4" w:space="0" w:color="auto"/>
+            </w:tcBorders>
+          </w:tcPr>
+          <w:p>
+            <w:pPr>
+              <w:spacing w:after="160" w:line="278" w:lineRule="auto"/>
+              <w:rPr>
+                <w:b/>
+              </w:rPr>
+            </w:pPr>
+          </w:p>
+        </w:tc>
+      </w:tr>
+      <w:tr>
+        <w:tc>
+          <w:tcPr>
+            <w:tcW w:w="4843" w:type="dxa"/>
+            <w:tcBorders>
+              <w:top w:val="single" w:sz="4" w:space="0" w:color="auto"/>
+              <w:left w:val="single" w:sz="4" w:space="0" w:color="auto"/>
+              <w:bottom w:val="single" w:sz="4" w:space="0" w:color="auto"/>
+              <w:right w:val="single" w:sz="4" w:space="0" w:color="auto"/>
+            </w:tcBorders>
+            <w:hideMark/>
+          </w:tcPr>
+          <w:p>
+            <w:pPr>
+              <w:spacing w:after="160" w:line="278" w:lineRule="auto"/>
+              <w:rPr>
+                <w:b/>
+              </w:rPr>
+            </w:pPr>
+            <w:r>
+              <w:rPr>
+                <w:b/>
+              </w:rPr>
+              <w:t>Attributes</w:t>
+            </w:r>
+          </w:p>
+        </w:tc>
+        <w:tc>
+          <w:tcPr>
+            <w:tcW w:w="4167" w:type="dxa"/>
+            <w:tcBorders>
+              <w:top w:val="single" w:sz="4" w:space="0" w:color="auto"/>
+              <w:left w:val="single" w:sz="4" w:space="0" w:color="auto"/>
+              <w:bottom w:val="single" w:sz="4" w:space="0" w:color="auto"/>
+              <w:right w:val="single" w:sz="4" w:space="0" w:color="auto"/>
+            </w:tcBorders>
+          </w:tcPr>
+          <w:p>
+            <w:pPr>
+              <w:spacing w:after="160" w:line="278" w:lineRule="auto"/>
+              <w:rPr>
+                <w:b/>
+              </w:rPr>
+            </w:pPr>
+          </w:p>
+        </w:tc>
+      </w:tr>
+      <w:tr>
+        <w:tc>
+          <w:tcPr>
+            <w:tcW w:w="4843" w:type="dxa"/>
+            <w:tcBorders>
+              <w:top w:val="single" w:sz="4" w:space="0" w:color="auto"/>
+              <w:left w:val="single" w:sz="4" w:space="0" w:color="auto"/>
+              <w:bottom w:val="single" w:sz="4" w:space="0" w:color="auto"/>
+              <w:right w:val="single" w:sz="4" w:space="0" w:color="auto"/>
+            </w:tcBorders>
+            <w:hideMark/>
+          </w:tcPr>
+          <w:p>
+            <w:pPr>
+              <w:spacing w:after="160" w:line="278" w:lineRule="auto"/>
+            </w:pPr>
+            <w:proofErr w:type="spellStart"/>
+            <w:r>
+              <w:t>reportID</w:t>
+            </w:r>
+            <w:proofErr w:type="spellEnd"/>
+          </w:p>
+        </w:tc>
+        <w:tc>
+          <w:tcPr>
+            <w:tcW w:w="4167" w:type="dxa"/>
+            <w:tcBorders>
+              <w:top w:val="single" w:sz="4" w:space="0" w:color="auto"/>
+              <w:left w:val="single" w:sz="4" w:space="0" w:color="auto"/>
+              <w:bottom w:val="single" w:sz="4" w:space="0" w:color="auto"/>
+              <w:right w:val="single" w:sz="4" w:space="0" w:color="auto"/>
+            </w:tcBorders>
+          </w:tcPr>
+          <w:p>
+            <w:pPr>
+              <w:spacing w:after="160" w:line="278" w:lineRule="auto"/>
+            </w:pPr>
+          </w:p>
+        </w:tc>
+      </w:tr>
+      <w:tr>
+        <w:tc>
+          <w:tcPr>
+            <w:tcW w:w="4843" w:type="dxa"/>
+            <w:tcBorders>
+              <w:top w:val="single" w:sz="4" w:space="0" w:color="auto"/>
+              <w:left w:val="single" w:sz="4" w:space="0" w:color="auto"/>
+              <w:bottom w:val="single" w:sz="4" w:space="0" w:color="auto"/>
+              <w:right w:val="single" w:sz="4" w:space="0" w:color="auto"/>
+            </w:tcBorders>
+            <w:hideMark/>
+          </w:tcPr>
+          <w:p>
+            <w:pPr>
+              <w:spacing w:after="160" w:line="278" w:lineRule="auto"/>
+            </w:pPr>
+            <w:proofErr w:type="spellStart"/>
+            <w:r>
+              <w:t>laptopID</w:t>
+            </w:r>
+            <w:proofErr w:type="spellEnd"/>
+          </w:p>
+        </w:tc>
+        <w:tc>
+          <w:tcPr>
+            <w:tcW w:w="4167" w:type="dxa"/>
+            <w:tcBorders>
+              <w:top w:val="single" w:sz="4" w:space="0" w:color="auto"/>
+              <w:left w:val="single" w:sz="4" w:space="0" w:color="auto"/>
+              <w:bottom w:val="single" w:sz="4" w:space="0" w:color="auto"/>
+              <w:right w:val="single" w:sz="4" w:space="0" w:color="auto"/>
+            </w:tcBorders>
+          </w:tcPr>
+          <w:p>
+            <w:pPr>
+              <w:spacing w:after="160" w:line="278" w:lineRule="auto"/>
+            </w:pPr>
+          </w:p>
+        </w:tc>
+      </w:tr>
+      <w:tr>
+        <w:tc>
+          <w:tcPr>
+            <w:tcW w:w="4843" w:type="dxa"/>
+            <w:tcBorders>
+              <w:top w:val="single" w:sz="4" w:space="0" w:color="auto"/>
+              <w:left w:val="single" w:sz="4" w:space="0" w:color="auto"/>
+              <w:bottom w:val="single" w:sz="4" w:space="0" w:color="auto"/>
+              <w:right w:val="single" w:sz="4" w:space="0" w:color="auto"/>
+            </w:tcBorders>
+            <w:hideMark/>
+          </w:tcPr>
+          <w:p>
+            <w:pPr>
+              <w:spacing w:after="160" w:line="278" w:lineRule="auto"/>
+            </w:pPr>
+            <w:proofErr w:type="spellStart"/>
+            <w:r>
+              <w:t>userID</w:t>
+            </w:r>
+            <w:proofErr w:type="spellEnd"/>
+          </w:p>
+        </w:tc>
+        <w:tc>
+          <w:tcPr>
+            <w:tcW w:w="4167" w:type="dxa"/>
+            <w:tcBorders>
+              <w:top w:val="single" w:sz="4" w:space="0" w:color="auto"/>
+              <w:left w:val="single" w:sz="4" w:space="0" w:color="auto"/>
+              <w:bottom w:val="single" w:sz="4" w:space="0" w:color="auto"/>
+              <w:right w:val="single" w:sz="4" w:space="0" w:color="auto"/>
+            </w:tcBorders>
+          </w:tcPr>
+          <w:p>
+            <w:pPr>
+              <w:spacing w:after="160" w:line="278" w:lineRule="auto"/>
+            </w:pPr>
+          </w:p>
+        </w:tc>
+      </w:tr>
+      <w:tr>
+        <w:tc>
+          <w:tcPr>
+            <w:tcW w:w="4843" w:type="dxa"/>
+            <w:tcBorders>
+              <w:top w:val="single" w:sz="4" w:space="0" w:color="auto"/>
+              <w:left w:val="single" w:sz="4" w:space="0" w:color="auto"/>
+              <w:bottom w:val="single" w:sz="4" w:space="0" w:color="auto"/>
+              <w:right w:val="single" w:sz="4" w:space="0" w:color="auto"/>
+            </w:tcBorders>
+            <w:hideMark/>
+          </w:tcPr>
+          <w:p>
+            <w:pPr>
+              <w:spacing w:after="160" w:line="278" w:lineRule="auto"/>
+            </w:pPr>
+            <w:proofErr w:type="spellStart"/>
+            <w:r>
+              <w:t>reportDate</w:t>
+            </w:r>
+            <w:proofErr w:type="spellEnd"/>
+          </w:p>
+        </w:tc>
+        <w:tc>
+          <w:tcPr>
+            <w:tcW w:w="4167" w:type="dxa"/>
+            <w:tcBorders>
+              <w:top w:val="single" w:sz="4" w:space="0" w:color="auto"/>
+              <w:left w:val="single" w:sz="4" w:space="0" w:color="auto"/>
+              <w:bottom w:val="single" w:sz="4" w:space="0" w:color="auto"/>
+              <w:right w:val="single" w:sz="4" w:space="0" w:color="auto"/>
+            </w:tcBorders>
+          </w:tcPr>
+          <w:p>
+            <w:pPr>
+              <w:spacing w:after="160" w:line="278" w:lineRule="auto"/>
+            </w:pPr>
+          </w:p>
+        </w:tc>
+      </w:tr>
+      <w:tr>
+        <w:tc>
+          <w:tcPr>
+            <w:tcW w:w="4843" w:type="dxa"/>
+            <w:tcBorders>
+              <w:top w:val="single" w:sz="4" w:space="0" w:color="auto"/>
+              <w:left w:val="single" w:sz="4" w:space="0" w:color="auto"/>
+              <w:bottom w:val="single" w:sz="4" w:space="0" w:color="auto"/>
+              <w:right w:val="single" w:sz="4" w:space="0" w:color="auto"/>
+            </w:tcBorders>
+            <w:hideMark/>
+          </w:tcPr>
+          <w:p>
+            <w:pPr>
+              <w:spacing w:after="160" w:line="278" w:lineRule="auto"/>
+            </w:pPr>
+            <w:r>
+              <w:t>description</w:t>
+            </w:r>
+          </w:p>
+        </w:tc>
+        <w:tc>
+          <w:tcPr>
+            <w:tcW w:w="4167" w:type="dxa"/>
+            <w:tcBorders>
+              <w:top w:val="single" w:sz="4" w:space="0" w:color="auto"/>
+              <w:left w:val="single" w:sz="4" w:space="0" w:color="auto"/>
+              <w:bottom w:val="single" w:sz="4" w:space="0" w:color="auto"/>
+              <w:right w:val="single" w:sz="4" w:space="0" w:color="auto"/>
+            </w:tcBorders>
+          </w:tcPr>
+          <w:p>
+            <w:pPr>
+              <w:spacing w:after="160" w:line="278" w:lineRule="auto"/>
+            </w:pPr>
+          </w:p>
+        </w:tc>
+      </w:tr>
+      <w:tr>
+        <w:trPr>
+          <w:trHeight w:val="535"/>
+        </w:trPr>
+        <w:tc>
+          <w:tcPr>
+            <w:tcW w:w="4843" w:type="dxa"/>
+            <w:tcBorders>
+              <w:top w:val="single" w:sz="4" w:space="0" w:color="auto"/>
+              <w:left w:val="single" w:sz="4" w:space="0" w:color="auto"/>
+              <w:bottom w:val="single" w:sz="4" w:space="0" w:color="auto"/>
+              <w:right w:val="single" w:sz="4" w:space="0" w:color="auto"/>
+            </w:tcBorders>
+          </w:tcPr>
+          <w:p>
+            <w:r>
+              <w:t>fine</w:t>
+            </w:r>
+          </w:p>
+        </w:tc>
+        <w:tc>
+          <w:tcPr>
+            <w:tcW w:w="4167" w:type="dxa"/>
+            <w:tcBorders>
+              <w:top w:val="single" w:sz="4" w:space="0" w:color="auto"/>
+              <w:left w:val="single" w:sz="4" w:space="0" w:color="auto"/>
+              <w:bottom w:val="single" w:sz="4" w:space="0" w:color="auto"/>
+              <w:right w:val="single" w:sz="4" w:space="0" w:color="auto"/>
+            </w:tcBorders>
+          </w:tcPr>
+          <w:p/>
+        </w:tc>
+      </w:tr>
+      <w:tr>
+        <w:tc>
+          <w:tcPr>
+            <w:tcW w:w="4843" w:type="dxa"/>
+            <w:tcBorders>
+              <w:top w:val="single" w:sz="4" w:space="0" w:color="auto"/>
+              <w:left w:val="single" w:sz="4" w:space="0" w:color="auto"/>
+              <w:bottom w:val="single" w:sz="4" w:space="0" w:color="auto"/>
+              <w:right w:val="single" w:sz="4" w:space="0" w:color="auto"/>
+            </w:tcBorders>
+            <w:hideMark/>
+          </w:tcPr>
+          <w:p>
+            <w:pPr>
+              <w:spacing w:after="160" w:line="278" w:lineRule="auto"/>
+            </w:pPr>
+            <w:r>
+              <w:rPr>
+                <w:b/>
+              </w:rPr>
+              <w:t>PRIMARY KEY</w:t>
+            </w:r>
+            <w:r>
+              <w:t xml:space="preserve"> (</w:t>
+            </w:r>
+            <w:proofErr w:type="spellStart"/>
+            <w:r>
+              <w:t>reportID</w:t>
+            </w:r>
+            <w:proofErr w:type="spellEnd"/>
+            <w:r>
+              <w:t>)</w:t>
+            </w:r>
+          </w:p>
+        </w:tc>
+        <w:tc>
+          <w:tcPr>
+            <w:tcW w:w="4167" w:type="dxa"/>
+            <w:tcBorders>
+              <w:top w:val="single" w:sz="4" w:space="0" w:color="auto"/>
+              <w:left w:val="single" w:sz="4" w:space="0" w:color="auto"/>
+              <w:bottom w:val="single" w:sz="4" w:space="0" w:color="auto"/>
+              <w:right w:val="single" w:sz="4" w:space="0" w:color="auto"/>
+            </w:tcBorders>
+          </w:tcPr>
+          <w:p>
+            <w:pPr>
+              <w:spacing w:after="160" w:line="278" w:lineRule="auto"/>
+              <w:rPr>
+                <w:b/>
+              </w:rPr>
+            </w:pPr>
+          </w:p>
+        </w:tc>
+      </w:tr>
+      <w:tr>
+        <w:tc>
+          <w:tcPr>
+            <w:tcW w:w="4843" w:type="dxa"/>
+            <w:tcBorders>
+              <w:top w:val="single" w:sz="4" w:space="0" w:color="auto"/>
+              <w:left w:val="single" w:sz="4" w:space="0" w:color="auto"/>
+              <w:bottom w:val="single" w:sz="4" w:space="0" w:color="auto"/>
+              <w:right w:val="single" w:sz="4" w:space="0" w:color="auto"/>
+            </w:tcBorders>
+            <w:hideMark/>
+          </w:tcPr>
+          <w:p>
+            <w:pPr>
+              <w:spacing w:after="160" w:line="278" w:lineRule="auto"/>
+            </w:pPr>
+            <w:r>
+              <w:rPr>
+                <w:b/>
+              </w:rPr>
+              <w:t>FOREIGN KEY</w:t>
+            </w:r>
+            <w:r>
+              <w:t xml:space="preserve"> (</w:t>
+            </w:r>
+            <w:proofErr w:type="spellStart"/>
+            <w:r>
+              <w:t>laptopID</w:t>
+            </w:r>
+            <w:proofErr w:type="spellEnd"/>
+            <w:r>
+              <w:t xml:space="preserve">) REFERENCES </w:t>
+            </w:r>
+            <w:r>
+              <w:t>LAPTOP</w:t>
+            </w:r>
+            <w:r>
+              <w:t xml:space="preserve"> (</w:t>
+            </w:r>
+            <w:proofErr w:type="spellStart"/>
+            <w:r>
+              <w:t>laptopID</w:t>
+            </w:r>
+            <w:proofErr w:type="spellEnd"/>
+            <w:r>
+              <w:t>)</w:t>
+            </w:r>
+          </w:p>
+        </w:tc>
+        <w:tc>
+          <w:tcPr>
+            <w:tcW w:w="4167" w:type="dxa"/>
+            <w:tcBorders>
+              <w:top w:val="single" w:sz="4" w:space="0" w:color="auto"/>
+              <w:left w:val="single" w:sz="4" w:space="0" w:color="auto"/>
+              <w:bottom w:val="single" w:sz="4" w:space="0" w:color="auto"/>
+              <w:right w:val="single" w:sz="4" w:space="0" w:color="auto"/>
+            </w:tcBorders>
+          </w:tcPr>
+          <w:p>
+            <w:pPr>
+              <w:spacing w:after="160" w:line="278" w:lineRule="auto"/>
+              <w:rPr>
+                <w:b/>
+              </w:rPr>
+            </w:pPr>
+          </w:p>
+        </w:tc>
+      </w:tr>
+      <w:tr>
+        <w:tc>
+          <w:tcPr>
+            <w:tcW w:w="4843" w:type="dxa"/>
+            <w:tcBorders>
+              <w:top w:val="single" w:sz="4" w:space="0" w:color="auto"/>
+              <w:left w:val="single" w:sz="4" w:space="0" w:color="auto"/>
+              <w:bottom w:val="single" w:sz="4" w:space="0" w:color="auto"/>
+              <w:right w:val="single" w:sz="4" w:space="0" w:color="auto"/>
+            </w:tcBorders>
+            <w:hideMark/>
+          </w:tcPr>
+          <w:p>
+            <w:pPr>
+              <w:spacing w:after="160" w:line="278" w:lineRule="auto"/>
+            </w:pPr>
+            <w:r>
+              <w:rPr>
+                <w:b/>
+              </w:rPr>
+              <w:t>FOREIGN KEY</w:t>
+            </w:r>
+            <w:r>
+              <w:t xml:space="preserve"> (</w:t>
+            </w:r>
+            <w:proofErr w:type="spellStart"/>
+            <w:r>
+              <w:t>userID</w:t>
+            </w:r>
+            <w:proofErr w:type="spellEnd"/>
+            <w:r>
+              <w:t xml:space="preserve">) REFERENCES </w:t>
+            </w:r>
+            <w:r>
+              <w:t>USER</w:t>
+            </w:r>
+            <w:r>
+              <w:t xml:space="preserve"> (</w:t>
+            </w:r>
+            <w:proofErr w:type="spellStart"/>
+            <w:r>
+              <w:t>userID</w:t>
+            </w:r>
+            <w:proofErr w:type="spellEnd"/>
+            <w:r>
+              <w:t>)</w:t>
+            </w:r>
+          </w:p>
+        </w:tc>
+        <w:tc>
+          <w:tcPr>
+            <w:tcW w:w="4167" w:type="dxa"/>
+            <w:tcBorders>
+              <w:top w:val="single" w:sz="4" w:space="0" w:color="auto"/>
+              <w:left w:val="single" w:sz="4" w:space="0" w:color="auto"/>
+              <w:bottom w:val="single" w:sz="4" w:space="0" w:color="auto"/>
+              <w:right w:val="single" w:sz="4" w:space="0" w:color="auto"/>
+            </w:tcBorders>
+          </w:tcPr>
+          <w:p>
+            <w:pPr>
+              <w:spacing w:after="160" w:line="278" w:lineRule="auto"/>
+              <w:rPr>
+                <w:b/>
+              </w:rPr>
+            </w:pPr>
+          </w:p>
+        </w:tc>
+      </w:tr>
+      <w:tr>
+        <w:tc>
+          <w:tcPr>
+            <w:tcW w:w="4843" w:type="dxa"/>
+            <w:hideMark/>
+          </w:tcPr>
+          <w:p>
+            <w:pPr>
+              <w:spacing w:after="160" w:line="278" w:lineRule="auto"/>
+              <w:rPr>
+                <w:b/>
+              </w:rPr>
+            </w:pPr>
+            <w:r>
+              <w:rPr>
+                <w:b/>
+              </w:rPr>
+              <w:t>Relational table specification</w:t>
+            </w:r>
+          </w:p>
+        </w:tc>
+        <w:tc>
+          <w:tcPr>
+            <w:tcW w:w="4167" w:type="dxa"/>
+            <w:hideMark/>
+          </w:tcPr>
+          <w:p>
+            <w:pPr>
+              <w:spacing w:after="160" w:line="278" w:lineRule="auto"/>
+              <w:rPr>
+                <w:b/>
+              </w:rPr>
+            </w:pPr>
+            <w:r>
+              <w:rPr>
+                <w:b/>
+              </w:rPr>
+              <w:t>Marker’s corrections (Do not write in this column)</w:t>
+            </w:r>
+          </w:p>
+        </w:tc>
+      </w:tr>
+      <w:tr>
+        <w:tc>
+          <w:tcPr>
+            <w:tcW w:w="4843" w:type="dxa"/>
+            <w:hideMark/>
+          </w:tcPr>
+          <w:p>
+            <w:pPr>
+              <w:spacing w:after="160" w:line="278" w:lineRule="auto"/>
+            </w:pPr>
+            <w:r>
+              <w:rPr>
+                <w:b/>
+              </w:rPr>
+              <w:t>Table name:</w:t>
+            </w:r>
+            <w:r>
+              <w:t xml:space="preserve"> </w:t>
+            </w:r>
+            <w:r>
+              <w:t>RENTAL TRANSACTION</w:t>
+            </w:r>
+          </w:p>
+        </w:tc>
+        <w:tc>
+          <w:tcPr>
+            <w:tcW w:w="4167" w:type="dxa"/>
+          </w:tcPr>
+          <w:p>
+            <w:pPr>
+              <w:spacing w:after="160" w:line="278" w:lineRule="auto"/>
+              <w:rPr>
+                <w:b/>
+              </w:rPr>
+            </w:pPr>
+          </w:p>
+        </w:tc>
+      </w:tr>
+      <w:tr>
+        <w:tc>
+          <w:tcPr>
+            <w:tcW w:w="4843" w:type="dxa"/>
+            <w:hideMark/>
+          </w:tcPr>
+          <w:p>
+            <w:pPr>
+              <w:spacing w:after="160" w:line="278" w:lineRule="auto"/>
+              <w:rPr>
+                <w:b/>
+              </w:rPr>
+            </w:pPr>
+            <w:r>
+              <w:rPr>
+                <w:b/>
+              </w:rPr>
+              <w:t>Attributes</w:t>
+            </w:r>
+          </w:p>
+        </w:tc>
+        <w:tc>
+          <w:tcPr>
+            <w:tcW w:w="4167" w:type="dxa"/>
+          </w:tcPr>
+          <w:p>
+            <w:pPr>
+              <w:spacing w:after="160" w:line="278" w:lineRule="auto"/>
+              <w:rPr>
+                <w:b/>
+              </w:rPr>
+            </w:pPr>
+          </w:p>
+        </w:tc>
+      </w:tr>
+      <w:tr>
+        <w:tc>
+          <w:tcPr>
+            <w:tcW w:w="4843" w:type="dxa"/>
+            <w:hideMark/>
+          </w:tcPr>
+          <w:p>
+            <w:pPr>
+              <w:spacing w:after="160" w:line="278" w:lineRule="auto"/>
+            </w:pPr>
+            <w:proofErr w:type="spellStart"/>
+            <w:r>
+              <w:t>transctionID</w:t>
+            </w:r>
+            <w:proofErr w:type="spellEnd"/>
+          </w:p>
+        </w:tc>
+        <w:tc>
+          <w:tcPr>
+            <w:tcW w:w="4167" w:type="dxa"/>
+          </w:tcPr>
+          <w:p>
+            <w:pPr>
+              <w:spacing w:after="160" w:line="278" w:lineRule="auto"/>
+            </w:pPr>
+          </w:p>
+        </w:tc>
+      </w:tr>
+      <w:tr>
+        <w:tc>
+          <w:tcPr>
+            <w:tcW w:w="4843" w:type="dxa"/>
+            <w:hideMark/>
+          </w:tcPr>
+          <w:p>
+            <w:pPr>
+              <w:spacing w:after="160" w:line="278" w:lineRule="auto"/>
+            </w:pPr>
+            <w:proofErr w:type="spellStart"/>
+            <w:r>
+              <w:t>laptopID</w:t>
+            </w:r>
+            <w:proofErr w:type="spellEnd"/>
+          </w:p>
+        </w:tc>
+        <w:tc>
+          <w:tcPr>
+            <w:tcW w:w="4167" w:type="dxa"/>
+          </w:tcPr>
+          <w:p>
+            <w:pPr>
+              <w:spacing w:after="160" w:line="278" w:lineRule="auto"/>
+            </w:pPr>
+          </w:p>
+        </w:tc>
+      </w:tr>
+      <w:tr>
+        <w:tc>
+          <w:tcPr>
+            <w:tcW w:w="4843" w:type="dxa"/>
+            <w:hideMark/>
+          </w:tcPr>
+          <w:p>
+            <w:pPr>
+              <w:spacing w:after="160" w:line="278" w:lineRule="auto"/>
+            </w:pPr>
+            <w:proofErr w:type="spellStart"/>
+            <w:r>
+              <w:t>userID</w:t>
+            </w:r>
+            <w:proofErr w:type="spellEnd"/>
+          </w:p>
+        </w:tc>
+        <w:tc>
+          <w:tcPr>
+            <w:tcW w:w="4167" w:type="dxa"/>
+          </w:tcPr>
+          <w:p>
+            <w:pPr>
+              <w:spacing w:after="160" w:line="278" w:lineRule="auto"/>
+            </w:pPr>
+          </w:p>
+        </w:tc>
+      </w:tr>
+      <w:tr>
+        <w:tc>
+          <w:tcPr>
+            <w:tcW w:w="4843" w:type="dxa"/>
+            <w:hideMark/>
+          </w:tcPr>
+          <w:p>
+            <w:pPr>
+              <w:spacing w:after="160" w:line="278" w:lineRule="auto"/>
+            </w:pPr>
+            <w:proofErr w:type="spellStart"/>
+            <w:r>
+              <w:t>rentalDate</w:t>
+            </w:r>
+            <w:proofErr w:type="spellEnd"/>
+          </w:p>
+        </w:tc>
+        <w:tc>
+          <w:tcPr>
+            <w:tcW w:w="4167" w:type="dxa"/>
+          </w:tcPr>
+          <w:p>
+            <w:pPr>
+              <w:spacing w:after="160" w:line="278" w:lineRule="auto"/>
+            </w:pPr>
+          </w:p>
+        </w:tc>
+      </w:tr>
+      <w:tr>
+        <w:tc>
+          <w:tcPr>
+            <w:tcW w:w="4843" w:type="dxa"/>
+            <w:hideMark/>
+          </w:tcPr>
+          <w:p>
+            <w:pPr>
+              <w:spacing w:after="160" w:line="278" w:lineRule="auto"/>
+            </w:pPr>
+            <w:proofErr w:type="spellStart"/>
+            <w:r>
+              <w:t>returnDate</w:t>
+            </w:r>
+            <w:proofErr w:type="spellEnd"/>
+          </w:p>
+        </w:tc>
+        <w:tc>
+          <w:tcPr>
+            <w:tcW w:w="4167" w:type="dxa"/>
+          </w:tcPr>
+          <w:p>
+            <w:pPr>
+              <w:spacing w:after="160" w:line="278" w:lineRule="auto"/>
+            </w:pPr>
+          </w:p>
+        </w:tc>
+      </w:tr>
+      <w:tr>
+        <w:tc>
+          <w:tcPr>
+            <w:tcW w:w="4843" w:type="dxa"/>
+            <w:hideMark/>
+          </w:tcPr>
+          <w:p>
+            <w:pPr>
+              <w:spacing w:after="160" w:line="278" w:lineRule="auto"/>
+            </w:pPr>
+            <w:r>
+              <w:rPr>
+                <w:b/>
+              </w:rPr>
+              <w:t>PRIMARY KEY</w:t>
+            </w:r>
+            <w:r>
+              <w:t xml:space="preserve"> (</w:t>
+            </w:r>
+            <w:proofErr w:type="spellStart"/>
+            <w:r>
+              <w:t>transactionID</w:t>
+            </w:r>
+            <w:proofErr w:type="spellEnd"/>
+            <w:r>
+              <w:t>)</w:t>
+            </w:r>
+          </w:p>
+        </w:tc>
+        <w:tc>
+          <w:tcPr>
+            <w:tcW w:w="4167" w:type="dxa"/>
+          </w:tcPr>
+          <w:p>
+            <w:pPr>
+              <w:spacing w:after="160" w:line="278" w:lineRule="auto"/>
+              <w:rPr>
+                <w:b/>
+              </w:rPr>
+            </w:pPr>
+          </w:p>
+        </w:tc>
+      </w:tr>
+      <w:tr>
+        <w:tc>
+          <w:tcPr>
+            <w:tcW w:w="4843" w:type="dxa"/>
+            <w:hideMark/>
+          </w:tcPr>
+          <w:p>
+            <w:pPr>
+              <w:spacing w:after="160" w:line="278" w:lineRule="auto"/>
+            </w:pPr>
+            <w:r>
+              <w:rPr>
+                <w:b/>
+              </w:rPr>
+              <w:t>FOREIGN KEY</w:t>
+            </w:r>
+            <w:r>
+              <w:t xml:space="preserve"> (</w:t>
+            </w:r>
+            <w:proofErr w:type="spellStart"/>
+            <w:r>
+              <w:t>laptopID</w:t>
+            </w:r>
+            <w:proofErr w:type="spellEnd"/>
+            <w:r>
+              <w:t xml:space="preserve">) REFERENCES </w:t>
+            </w:r>
+            <w:r>
+              <w:t>LAPTOP</w:t>
+            </w:r>
+            <w:r>
+              <w:t xml:space="preserve"> (</w:t>
+            </w:r>
+            <w:proofErr w:type="spellStart"/>
+            <w:r>
+              <w:t>laptopID</w:t>
+            </w:r>
+            <w:proofErr w:type="spellEnd"/>
+            <w:r>
+              <w:t>)</w:t>
+            </w:r>
+          </w:p>
+        </w:tc>
+        <w:tc>
+          <w:tcPr>
+            <w:tcW w:w="4167" w:type="dxa"/>
+          </w:tcPr>
+          <w:p>
+            <w:pPr>
+              <w:spacing w:after="160" w:line="278" w:lineRule="auto"/>
+              <w:rPr>
+                <w:b/>
+              </w:rPr>
+            </w:pPr>
+          </w:p>
+        </w:tc>
+      </w:tr>
+      <w:tr>
+        <w:tc>
+          <w:tcPr>
+            <w:tcW w:w="4843" w:type="dxa"/>
+            <w:hideMark/>
+          </w:tcPr>
+          <w:p>
+            <w:pPr>
+              <w:spacing w:after="160" w:line="278" w:lineRule="auto"/>
+            </w:pPr>
+            <w:r>
+              <w:rPr>
+                <w:b/>
+              </w:rPr>
+              <w:t>FOREIGN KEY</w:t>
+            </w:r>
+            <w:r>
+              <w:t xml:space="preserve"> (</w:t>
+            </w:r>
+            <w:proofErr w:type="spellStart"/>
+            <w:r>
+              <w:t>userID</w:t>
+            </w:r>
+            <w:proofErr w:type="spellEnd"/>
+            <w:r>
+              <w:t xml:space="preserve">) REFERENCES </w:t>
+            </w:r>
+            <w:r>
+              <w:t>USER</w:t>
+            </w:r>
+            <w:r>
+              <w:t xml:space="preserve"> (</w:t>
+            </w:r>
+            <w:proofErr w:type="spellStart"/>
+            <w:r>
+              <w:t>userID</w:t>
+            </w:r>
+            <w:proofErr w:type="spellEnd"/>
+            <w:r>
+              <w:t>)</w:t>
+            </w:r>
+          </w:p>
+        </w:tc>
+        <w:tc>
+          <w:tcPr>
+            <w:tcW w:w="4167" w:type="dxa"/>
+          </w:tcPr>
+          <w:p>
+            <w:pPr>
+              <w:spacing w:after="160" w:line="278" w:lineRule="auto"/>
+              <w:rPr>
+                <w:b/>
+              </w:rPr>
+            </w:pPr>
+          </w:p>
+        </w:tc>
+      </w:tr>
+    </w:tbl>
+    <w:p/>
+    <w:tbl>
+      <w:tblPr>
+        <w:tblStyle w:val="TableGrid"/>
+        <w:tblW w:w="0" w:type="auto"/>
+        <w:tblLook w:val="04A0" w:firstRow="1" w:lastRow="0" w:firstColumn="1" w:lastColumn="0" w:noHBand="0" w:noVBand="1"/>
+      </w:tblPr>
+      <w:tblGrid>
+        <w:gridCol w:w="4843"/>
+        <w:gridCol w:w="4167"/>
+      </w:tblGrid>
+      <w:tr>
+        <w:tc>
+          <w:tcPr>
+            <w:tcW w:w="4843" w:type="dxa"/>
+            <w:tcBorders>
+              <w:top w:val="single" w:sz="4" w:space="0" w:color="auto"/>
+              <w:left w:val="single" w:sz="4" w:space="0" w:color="auto"/>
+              <w:bottom w:val="single" w:sz="4" w:space="0" w:color="auto"/>
+              <w:right w:val="single" w:sz="4" w:space="0" w:color="auto"/>
+            </w:tcBorders>
+            <w:hideMark/>
+          </w:tcPr>
+          <w:p>
+            <w:pPr>
+              <w:spacing w:after="160" w:line="278" w:lineRule="auto"/>
+              <w:rPr>
+                <w:b/>
+              </w:rPr>
+            </w:pPr>
+            <w:r>
+              <w:rPr>
+                <w:b/>
+              </w:rPr>
+              <w:t>Relational table specification</w:t>
+            </w:r>
+          </w:p>
+        </w:tc>
+        <w:tc>
+          <w:tcPr>
+            <w:tcW w:w="4167" w:type="dxa"/>
+            <w:tcBorders>
+              <w:top w:val="single" w:sz="4" w:space="0" w:color="auto"/>
+              <w:left w:val="single" w:sz="4" w:space="0" w:color="auto"/>
+              <w:bottom w:val="single" w:sz="4" w:space="0" w:color="auto"/>
+              <w:right w:val="single" w:sz="4" w:space="0" w:color="auto"/>
+            </w:tcBorders>
+            <w:hideMark/>
+          </w:tcPr>
+          <w:p>
+            <w:pPr>
+              <w:spacing w:after="160" w:line="278" w:lineRule="auto"/>
+              <w:rPr>
+                <w:b/>
+              </w:rPr>
+            </w:pPr>
+            <w:r>
+              <w:rPr>
+                <w:b/>
+              </w:rPr>
+              <w:t>Marker’s corrections (Do not write in this column)</w:t>
+            </w:r>
+          </w:p>
+        </w:tc>
+      </w:tr>
+      <w:tr>
+        <w:tc>
+          <w:tcPr>
+            <w:tcW w:w="4843" w:type="dxa"/>
+            <w:tcBorders>
+              <w:top w:val="single" w:sz="4" w:space="0" w:color="auto"/>
+              <w:left w:val="single" w:sz="4" w:space="0" w:color="auto"/>
+              <w:bottom w:val="single" w:sz="4" w:space="0" w:color="auto"/>
+              <w:right w:val="single" w:sz="4" w:space="0" w:color="auto"/>
+            </w:tcBorders>
+            <w:hideMark/>
+          </w:tcPr>
+          <w:p>
+            <w:pPr>
+              <w:spacing w:after="160" w:line="278" w:lineRule="auto"/>
+            </w:pPr>
+            <w:r>
+              <w:rPr>
+                <w:b/>
+              </w:rPr>
+              <w:t>Table name:</w:t>
+            </w:r>
+            <w:r>
+              <w:t xml:space="preserve"> </w:t>
+            </w:r>
+            <w:proofErr w:type="spellStart"/>
+            <w:r>
+              <w:t>MaintenanceLog</w:t>
+            </w:r>
+            <w:proofErr w:type="spellEnd"/>
+          </w:p>
+        </w:tc>
+        <w:tc>
+          <w:tcPr>
+            <w:tcW w:w="4167" w:type="dxa"/>
+            <w:tcBorders>
+              <w:top w:val="single" w:sz="4" w:space="0" w:color="auto"/>
+              <w:left w:val="single" w:sz="4" w:space="0" w:color="auto"/>
+              <w:bottom w:val="single" w:sz="4" w:space="0" w:color="auto"/>
+              <w:right w:val="single" w:sz="4" w:space="0" w:color="auto"/>
+            </w:tcBorders>
+          </w:tcPr>
+          <w:p>
+            <w:pPr>
+              <w:spacing w:after="160" w:line="278" w:lineRule="auto"/>
+              <w:rPr>
+                <w:b/>
+              </w:rPr>
+            </w:pPr>
+          </w:p>
+        </w:tc>
+      </w:tr>
+      <w:tr>
+        <w:tc>
+          <w:tcPr>
+            <w:tcW w:w="4843" w:type="dxa"/>
+            <w:tcBorders>
+              <w:top w:val="single" w:sz="4" w:space="0" w:color="auto"/>
+              <w:left w:val="single" w:sz="4" w:space="0" w:color="auto"/>
+              <w:bottom w:val="single" w:sz="4" w:space="0" w:color="auto"/>
+              <w:right w:val="single" w:sz="4" w:space="0" w:color="auto"/>
+            </w:tcBorders>
+            <w:hideMark/>
+          </w:tcPr>
+          <w:p>
+            <w:pPr>
+              <w:spacing w:after="160" w:line="278" w:lineRule="auto"/>
+              <w:rPr>
+                <w:b/>
+              </w:rPr>
+            </w:pPr>
+            <w:r>
+              <w:rPr>
+                <w:b/>
+              </w:rPr>
+              <w:t>Attributes</w:t>
+            </w:r>
+          </w:p>
+        </w:tc>
+        <w:tc>
+          <w:tcPr>
+            <w:tcW w:w="4167" w:type="dxa"/>
+            <w:tcBorders>
+              <w:top w:val="single" w:sz="4" w:space="0" w:color="auto"/>
+              <w:left w:val="single" w:sz="4" w:space="0" w:color="auto"/>
+              <w:bottom w:val="single" w:sz="4" w:space="0" w:color="auto"/>
+              <w:right w:val="single" w:sz="4" w:space="0" w:color="auto"/>
+            </w:tcBorders>
+          </w:tcPr>
+          <w:p>
+            <w:pPr>
+              <w:spacing w:after="160" w:line="278" w:lineRule="auto"/>
+              <w:rPr>
+                <w:b/>
+              </w:rPr>
+            </w:pPr>
+          </w:p>
+        </w:tc>
+      </w:tr>
+      <w:tr>
+        <w:tc>
+          <w:tcPr>
+            <w:tcW w:w="4843" w:type="dxa"/>
+            <w:tcBorders>
+              <w:top w:val="single" w:sz="4" w:space="0" w:color="auto"/>
+              <w:left w:val="single" w:sz="4" w:space="0" w:color="auto"/>
+              <w:bottom w:val="single" w:sz="4" w:space="0" w:color="auto"/>
+              <w:right w:val="single" w:sz="4" w:space="0" w:color="auto"/>
+            </w:tcBorders>
+            <w:hideMark/>
+          </w:tcPr>
+          <w:p>
+            <w:pPr>
+              <w:spacing w:after="160" w:line="278" w:lineRule="auto"/>
+            </w:pPr>
+            <w:proofErr w:type="spellStart"/>
+            <w:r>
+              <w:t>logID</w:t>
+            </w:r>
+            <w:proofErr w:type="spellEnd"/>
+          </w:p>
+        </w:tc>
+        <w:tc>
+          <w:tcPr>
+            <w:tcW w:w="4167" w:type="dxa"/>
+            <w:tcBorders>
+              <w:top w:val="single" w:sz="4" w:space="0" w:color="auto"/>
+              <w:left w:val="single" w:sz="4" w:space="0" w:color="auto"/>
+              <w:bottom w:val="single" w:sz="4" w:space="0" w:color="auto"/>
+              <w:right w:val="single" w:sz="4" w:space="0" w:color="auto"/>
+            </w:tcBorders>
+          </w:tcPr>
+          <w:p>
+            <w:pPr>
+              <w:spacing w:after="160" w:line="278" w:lineRule="auto"/>
+            </w:pPr>
+          </w:p>
+        </w:tc>
+      </w:tr>
+      <w:tr>
+        <w:tc>
+          <w:tcPr>
+            <w:tcW w:w="4843" w:type="dxa"/>
+            <w:tcBorders>
+              <w:top w:val="single" w:sz="4" w:space="0" w:color="auto"/>
+              <w:left w:val="single" w:sz="4" w:space="0" w:color="auto"/>
+              <w:bottom w:val="single" w:sz="4" w:space="0" w:color="auto"/>
+              <w:right w:val="single" w:sz="4" w:space="0" w:color="auto"/>
+            </w:tcBorders>
+            <w:hideMark/>
+          </w:tcPr>
+          <w:p>
+            <w:pPr>
+              <w:spacing w:after="160" w:line="278" w:lineRule="auto"/>
+            </w:pPr>
+            <w:proofErr w:type="spellStart"/>
+            <w:r>
+              <w:t>laptopID</w:t>
+            </w:r>
+            <w:proofErr w:type="spellEnd"/>
+          </w:p>
+        </w:tc>
+        <w:tc>
+          <w:tcPr>
+            <w:tcW w:w="4167" w:type="dxa"/>
+            <w:tcBorders>
+              <w:top w:val="single" w:sz="4" w:space="0" w:color="auto"/>
+              <w:left w:val="single" w:sz="4" w:space="0" w:color="auto"/>
+              <w:bottom w:val="single" w:sz="4" w:space="0" w:color="auto"/>
+              <w:right w:val="single" w:sz="4" w:space="0" w:color="auto"/>
+            </w:tcBorders>
+          </w:tcPr>
+          <w:p>
+            <w:pPr>
+              <w:spacing w:after="160" w:line="278" w:lineRule="auto"/>
+            </w:pPr>
+          </w:p>
+        </w:tc>
+      </w:tr>
+      <w:tr>
+        <w:tc>
+          <w:tcPr>
+            <w:tcW w:w="4843" w:type="dxa"/>
+            <w:tcBorders>
+              <w:top w:val="single" w:sz="4" w:space="0" w:color="auto"/>
+              <w:left w:val="single" w:sz="4" w:space="0" w:color="auto"/>
+              <w:bottom w:val="single" w:sz="4" w:space="0" w:color="auto"/>
+              <w:right w:val="single" w:sz="4" w:space="0" w:color="auto"/>
+            </w:tcBorders>
+            <w:hideMark/>
+          </w:tcPr>
+          <w:p>
+            <w:pPr>
+              <w:spacing w:after="160" w:line="278" w:lineRule="auto"/>
+            </w:pPr>
+            <w:proofErr w:type="spellStart"/>
+            <w:r>
+              <w:t>serviceDate</w:t>
+            </w:r>
+            <w:proofErr w:type="spellEnd"/>
+          </w:p>
+        </w:tc>
+        <w:tc>
+          <w:tcPr>
+            <w:tcW w:w="4167" w:type="dxa"/>
+            <w:tcBorders>
+              <w:top w:val="single" w:sz="4" w:space="0" w:color="auto"/>
+              <w:left w:val="single" w:sz="4" w:space="0" w:color="auto"/>
+              <w:bottom w:val="single" w:sz="4" w:space="0" w:color="auto"/>
+              <w:right w:val="single" w:sz="4" w:space="0" w:color="auto"/>
+            </w:tcBorders>
+          </w:tcPr>
+          <w:p>
+            <w:pPr>
+              <w:spacing w:after="160" w:line="278" w:lineRule="auto"/>
+            </w:pPr>
+          </w:p>
+        </w:tc>
+      </w:tr>
+      <w:tr>
+        <w:tc>
+          <w:tcPr>
+            <w:tcW w:w="4843" w:type="dxa"/>
+            <w:tcBorders>
+              <w:top w:val="single" w:sz="4" w:space="0" w:color="auto"/>
+              <w:left w:val="single" w:sz="4" w:space="0" w:color="auto"/>
+              <w:bottom w:val="single" w:sz="4" w:space="0" w:color="auto"/>
+              <w:right w:val="single" w:sz="4" w:space="0" w:color="auto"/>
+            </w:tcBorders>
+            <w:hideMark/>
+          </w:tcPr>
+          <w:p>
+            <w:pPr>
+              <w:spacing w:after="160" w:line="278" w:lineRule="auto"/>
+            </w:pPr>
+            <w:proofErr w:type="spellStart"/>
+            <w:r>
+              <w:t>serviceDescription</w:t>
+            </w:r>
+            <w:proofErr w:type="spellEnd"/>
+          </w:p>
+        </w:tc>
+        <w:tc>
+          <w:tcPr>
+            <w:tcW w:w="4167" w:type="dxa"/>
+            <w:tcBorders>
+              <w:top w:val="single" w:sz="4" w:space="0" w:color="auto"/>
+              <w:left w:val="single" w:sz="4" w:space="0" w:color="auto"/>
+              <w:bottom w:val="single" w:sz="4" w:space="0" w:color="auto"/>
+              <w:right w:val="single" w:sz="4" w:space="0" w:color="auto"/>
+            </w:tcBorders>
+          </w:tcPr>
+          <w:p>
+            <w:pPr>
+              <w:spacing w:after="160" w:line="278" w:lineRule="auto"/>
+            </w:pPr>
+          </w:p>
+        </w:tc>
+      </w:tr>
+      <w:tr>
+        <w:tc>
+          <w:tcPr>
+            <w:tcW w:w="4843" w:type="dxa"/>
+            <w:tcBorders>
+              <w:top w:val="single" w:sz="4" w:space="0" w:color="auto"/>
+              <w:left w:val="single" w:sz="4" w:space="0" w:color="auto"/>
+              <w:bottom w:val="single" w:sz="4" w:space="0" w:color="auto"/>
+              <w:right w:val="single" w:sz="4" w:space="0" w:color="auto"/>
+            </w:tcBorders>
+            <w:hideMark/>
+          </w:tcPr>
+          <w:p>
+            <w:pPr>
+              <w:spacing w:after="160" w:line="278" w:lineRule="auto"/>
+            </w:pPr>
+            <w:proofErr w:type="spellStart"/>
+            <w:r>
+              <w:t>technicianEmail</w:t>
+            </w:r>
+            <w:proofErr w:type="spellEnd"/>
+          </w:p>
+        </w:tc>
+        <w:tc>
+          <w:tcPr>
+            <w:tcW w:w="4167" w:type="dxa"/>
+            <w:tcBorders>
+              <w:top w:val="single" w:sz="4" w:space="0" w:color="auto"/>
+              <w:left w:val="single" w:sz="4" w:space="0" w:color="auto"/>
+              <w:bottom w:val="single" w:sz="4" w:space="0" w:color="auto"/>
+              <w:right w:val="single" w:sz="4" w:space="0" w:color="auto"/>
+            </w:tcBorders>
+          </w:tcPr>
+          <w:p>
+            <w:pPr>
+              <w:spacing w:after="160" w:line="278" w:lineRule="auto"/>
+            </w:pPr>
+          </w:p>
+        </w:tc>
+      </w:tr>
+      <w:tr>
+        <w:tc>
+          <w:tcPr>
+            <w:tcW w:w="4843" w:type="dxa"/>
+            <w:tcBorders>
+              <w:top w:val="single" w:sz="4" w:space="0" w:color="auto"/>
+              <w:left w:val="single" w:sz="4" w:space="0" w:color="auto"/>
+              <w:bottom w:val="single" w:sz="4" w:space="0" w:color="auto"/>
+              <w:right w:val="single" w:sz="4" w:space="0" w:color="auto"/>
+            </w:tcBorders>
+            <w:hideMark/>
+          </w:tcPr>
+          <w:p>
+            <w:pPr>
+              <w:spacing w:after="160" w:line="278" w:lineRule="auto"/>
+            </w:pPr>
+            <w:r>
+              <w:rPr>
+                <w:b/>
+              </w:rPr>
+              <w:t>PRIMARY KEY</w:t>
+            </w:r>
+            <w:r>
+              <w:t xml:space="preserve"> (</w:t>
+            </w:r>
+            <w:proofErr w:type="spellStart"/>
+            <w:r>
+              <w:t>logID</w:t>
+            </w:r>
+            <w:proofErr w:type="spellEnd"/>
+            <w:r>
+              <w:t>)</w:t>
+            </w:r>
+          </w:p>
+        </w:tc>
+        <w:tc>
+          <w:tcPr>
+            <w:tcW w:w="4167" w:type="dxa"/>
+            <w:tcBorders>
+              <w:top w:val="single" w:sz="4" w:space="0" w:color="auto"/>
+              <w:left w:val="single" w:sz="4" w:space="0" w:color="auto"/>
+              <w:bottom w:val="single" w:sz="4" w:space="0" w:color="auto"/>
+              <w:right w:val="single" w:sz="4" w:space="0" w:color="auto"/>
+            </w:tcBorders>
+          </w:tcPr>
+          <w:p>
+            <w:pPr>
+              <w:spacing w:after="160" w:line="278" w:lineRule="auto"/>
+              <w:rPr>
+                <w:b/>
+              </w:rPr>
+            </w:pPr>
+          </w:p>
+        </w:tc>
+      </w:tr>
+      <w:tr>
+        <w:tc>
+          <w:tcPr>
+            <w:tcW w:w="4843" w:type="dxa"/>
+            <w:tcBorders>
+              <w:top w:val="single" w:sz="4" w:space="0" w:color="auto"/>
+              <w:left w:val="single" w:sz="4" w:space="0" w:color="auto"/>
+              <w:bottom w:val="single" w:sz="4" w:space="0" w:color="auto"/>
+              <w:right w:val="single" w:sz="4" w:space="0" w:color="auto"/>
+            </w:tcBorders>
+            <w:hideMark/>
+          </w:tcPr>
+          <w:p>
+            <w:pPr>
+              <w:spacing w:after="160" w:line="278" w:lineRule="auto"/>
+            </w:pPr>
+            <w:r>
+              <w:rPr>
+                <w:b/>
+              </w:rPr>
+              <w:t>FOREIGN KEY</w:t>
+            </w:r>
+            <w:r>
+              <w:t xml:space="preserve"> (</w:t>
+            </w:r>
+            <w:proofErr w:type="spellStart"/>
+            <w:r>
+              <w:t>laptopID</w:t>
+            </w:r>
+            <w:proofErr w:type="spellEnd"/>
+            <w:r>
+              <w:t xml:space="preserve">) REFERENCES </w:t>
+            </w:r>
+            <w:r>
+              <w:t>LAPTOP</w:t>
+            </w:r>
+            <w:r>
+              <w:t xml:space="preserve"> (</w:t>
+            </w:r>
+            <w:proofErr w:type="spellStart"/>
+            <w:r>
+              <w:t>laptopID</w:t>
+            </w:r>
+            <w:proofErr w:type="spellEnd"/>
+            <w:r>
+              <w:t>)</w:t>
+            </w:r>
+          </w:p>
+        </w:tc>
+        <w:tc>
+          <w:tcPr>
+            <w:tcW w:w="4167" w:type="dxa"/>
+            <w:tcBorders>
+              <w:top w:val="single" w:sz="4" w:space="0" w:color="auto"/>
+              <w:left w:val="single" w:sz="4" w:space="0" w:color="auto"/>
+              <w:bottom w:val="single" w:sz="4" w:space="0" w:color="auto"/>
+              <w:right w:val="single" w:sz="4" w:space="0" w:color="auto"/>
+            </w:tcBorders>
+          </w:tcPr>
+          <w:p>
+            <w:pPr>
+              <w:spacing w:after="160" w:line="278" w:lineRule="auto"/>
+              <w:rPr>
+                <w:b/>
+              </w:rPr>
+            </w:pPr>
+          </w:p>
+        </w:tc>
+      </w:tr>
+    </w:tbl>
     <w:p/>
     <w:sectPr>
       <w:pgSz w:w="11906" w:h="16838"/>
@@ -424,6 +3744,119 @@
 <file path=word/numbering.xml><?xml version="1.0" encoding="utf-8"?>
 <w:numbering xmlns:wpc="http://schemas.microsoft.com/office/word/2010/wordprocessingCanvas" xmlns:cx="http://schemas.microsoft.com/office/drawing/2014/chartex" xmlns:cx1="http://schemas.microsoft.com/office/drawing/2015/9/8/chartex" xmlns:cx2="http://schemas.microsoft.com/office/drawing/2015/10/21/chartex" xmlns:cx3="http://schemas.microsoft.com/office/drawing/2016/5/9/chartex" xmlns:cx4="http://schemas.microsoft.com/office/drawing/2016/5/10/chartex" xmlns:cx5="http://schemas.microsoft.com/office/drawing/2016/5/11/chartex" xmlns:cx6="http://schemas.microsoft.com/office/drawing/2016/5/12/chartex" xmlns:cx7="http://schemas.microsoft.com/office/drawing/2016/5/13/chartex" xmlns:cx8="http://schemas.microsoft.com/office/drawing/2016/5/14/chartex" xmlns:mc="http://schemas.openxmlformats.org/markup-compatibility/2006" xmlns:aink="http://schemas.microsoft.com/office/drawing/2016/ink" xmlns:am3d="http://schemas.microsoft.com/office/drawing/2017/model3d" xmlns:o="urn:schemas-microsoft-com:office:office" xmlns:oel="http://schemas.microsoft.com/office/2019/extlst" xmlns:r="http://schemas.openxmlformats.org/officeDocument/2006/relationships" xmlns:m="http://schemas.openxmlformats.org/officeDocument/2006/math" xmlns:v="urn:schemas-microsoft-com:vml" xmlns:wp14="http://schemas.microsoft.com/office/word/2010/wordprocessingDrawing" xmlns:wp="http://schemas.openxmlformats.org/drawingml/2006/wordprocessingDrawing" xmlns:w10="urn:schemas-microsoft-com:office:word" xmlns:w="http://schemas.openxmlformats.org/wordprocessingml/2006/main" xmlns:w14="http://schemas.microsoft.com/office/word/2010/wordml" xmlns:w15="http://schemas.microsoft.com/office/word/2012/wordml" xmlns:w16cex="http://schemas.microsoft.com/office/word/2018/wordml/cex" xmlns:w16cid="http://schemas.microsoft.com/office/word/2016/wordml/cid" xmlns:w16="http://schemas.microsoft.com/office/word/2018/wordml" xmlns:w16du="http://schemas.microsoft.com/office/word/2023/wordml/word16du" xmlns:w16sdtdh="http://schemas.microsoft.com/office/word/2020/wordml/sdtdatahash" xmlns:w16se="http://schemas.microsoft.com/office/word/2015/wordml/symex" xmlns:wpg="http://schemas.microsoft.com/office/word/2010/wordprocessingGroup" xmlns:wpi="http://schemas.microsoft.com/office/word/2010/wordprocessingInk" xmlns:wne="http://schemas.microsoft.com/office/word/2006/wordml" xmlns:wps="http://schemas.microsoft.com/office/word/2010/wordprocessingShape" mc:Ignorable="w14 w15 w16se w16cid w16 w16cex w16sdtdh w16du wp14">
   <w:abstractNum w:abstractNumId="0" w15:restartNumberingAfterBreak="0">
+    <w:nsid w:val="02CF0084"/>
+    <w:multiLevelType w:val="hybridMultilevel"/>
+    <w:tmpl w:val="E2FC8CCC"/>
+    <w:lvl w:ilvl="0" w:tplc="08090001">
+      <w:start w:val="1"/>
+      <w:numFmt w:val="bullet"/>
+      <w:lvlText w:val=""/>
+      <w:lvlJc w:val="left"/>
+      <w:pPr>
+        <w:ind w:left="720" w:hanging="360"/>
+      </w:pPr>
+      <w:rPr>
+        <w:rFonts w:ascii="Symbol" w:hAnsi="Symbol" w:hint="default"/>
+      </w:rPr>
+    </w:lvl>
+    <w:lvl w:ilvl="1" w:tplc="08090003" w:tentative="1">
+      <w:start w:val="1"/>
+      <w:numFmt w:val="bullet"/>
+      <w:lvlText w:val="o"/>
+      <w:lvlJc w:val="left"/>
+      <w:pPr>
+        <w:ind w:left="1440" w:hanging="360"/>
+      </w:pPr>
+      <w:rPr>
+        <w:rFonts w:ascii="Courier New" w:hAnsi="Courier New" w:cs="Courier New" w:hint="default"/>
+      </w:rPr>
+    </w:lvl>
+    <w:lvl w:ilvl="2" w:tplc="08090005" w:tentative="1">
+      <w:start w:val="1"/>
+      <w:numFmt w:val="bullet"/>
+      <w:lvlText w:val=""/>
+      <w:lvlJc w:val="left"/>
+      <w:pPr>
+        <w:ind w:left="2160" w:hanging="360"/>
+      </w:pPr>
+      <w:rPr>
+        <w:rFonts w:ascii="Wingdings" w:hAnsi="Wingdings" w:hint="default"/>
+      </w:rPr>
+    </w:lvl>
+    <w:lvl w:ilvl="3" w:tplc="08090001" w:tentative="1">
+      <w:start w:val="1"/>
+      <w:numFmt w:val="bullet"/>
+      <w:lvlText w:val=""/>
+      <w:lvlJc w:val="left"/>
+      <w:pPr>
+        <w:ind w:left="2880" w:hanging="360"/>
+      </w:pPr>
+      <w:rPr>
+        <w:rFonts w:ascii="Symbol" w:hAnsi="Symbol" w:hint="default"/>
+      </w:rPr>
+    </w:lvl>
+    <w:lvl w:ilvl="4" w:tplc="08090003" w:tentative="1">
+      <w:start w:val="1"/>
+      <w:numFmt w:val="bullet"/>
+      <w:lvlText w:val="o"/>
+      <w:lvlJc w:val="left"/>
+      <w:pPr>
+        <w:ind w:left="3600" w:hanging="360"/>
+      </w:pPr>
+      <w:rPr>
+        <w:rFonts w:ascii="Courier New" w:hAnsi="Courier New" w:cs="Courier New" w:hint="default"/>
+      </w:rPr>
+    </w:lvl>
+    <w:lvl w:ilvl="5" w:tplc="08090005" w:tentative="1">
+      <w:start w:val="1"/>
+      <w:numFmt w:val="bullet"/>
+      <w:lvlText w:val=""/>
+      <w:lvlJc w:val="left"/>
+      <w:pPr>
+        <w:ind w:left="4320" w:hanging="360"/>
+      </w:pPr>
+      <w:rPr>
+        <w:rFonts w:ascii="Wingdings" w:hAnsi="Wingdings" w:hint="default"/>
+      </w:rPr>
+    </w:lvl>
+    <w:lvl w:ilvl="6" w:tplc="08090001" w:tentative="1">
+      <w:start w:val="1"/>
+      <w:numFmt w:val="bullet"/>
+      <w:lvlText w:val=""/>
+      <w:lvlJc w:val="left"/>
+      <w:pPr>
+        <w:ind w:left="5040" w:hanging="360"/>
+      </w:pPr>
+      <w:rPr>
+        <w:rFonts w:ascii="Symbol" w:hAnsi="Symbol" w:hint="default"/>
+      </w:rPr>
+    </w:lvl>
+    <w:lvl w:ilvl="7" w:tplc="08090003" w:tentative="1">
+      <w:start w:val="1"/>
+      <w:numFmt w:val="bullet"/>
+      <w:lvlText w:val="o"/>
+      <w:lvlJc w:val="left"/>
+      <w:pPr>
+        <w:ind w:left="5760" w:hanging="360"/>
+      </w:pPr>
+      <w:rPr>
+        <w:rFonts w:ascii="Courier New" w:hAnsi="Courier New" w:cs="Courier New" w:hint="default"/>
+      </w:rPr>
+    </w:lvl>
+    <w:lvl w:ilvl="8" w:tplc="08090005" w:tentative="1">
+      <w:start w:val="1"/>
+      <w:numFmt w:val="bullet"/>
+      <w:lvlText w:val=""/>
+      <w:lvlJc w:val="left"/>
+      <w:pPr>
+        <w:ind w:left="6480" w:hanging="360"/>
+      </w:pPr>
+      <w:rPr>
+        <w:rFonts w:ascii="Wingdings" w:hAnsi="Wingdings" w:hint="default"/>
+      </w:rPr>
+    </w:lvl>
+  </w:abstractNum>
+  <w:abstractNum w:abstractNumId="1" w15:restartNumberingAfterBreak="0">
     <w:nsid w:val="03C12CC0"/>
     <w:multiLevelType w:val="multilevel"/>
     <w:tmpl w:val="0330ABDE"/>
@@ -536,7 +3969,572 @@
       </w:pPr>
     </w:lvl>
   </w:abstractNum>
-  <w:abstractNum w:abstractNumId="1" w15:restartNumberingAfterBreak="0">
+  <w:abstractNum w:abstractNumId="2" w15:restartNumberingAfterBreak="0">
+    <w:nsid w:val="04A2709C"/>
+    <w:multiLevelType w:val="hybridMultilevel"/>
+    <w:tmpl w:val="8F9CC50E"/>
+    <w:lvl w:ilvl="0" w:tplc="08090003">
+      <w:start w:val="1"/>
+      <w:numFmt w:val="bullet"/>
+      <w:lvlText w:val="o"/>
+      <w:lvlJc w:val="left"/>
+      <w:pPr>
+        <w:ind w:left="1440" w:hanging="360"/>
+      </w:pPr>
+      <w:rPr>
+        <w:rFonts w:ascii="Courier New" w:hAnsi="Courier New" w:cs="Courier New" w:hint="default"/>
+      </w:rPr>
+    </w:lvl>
+    <w:lvl w:ilvl="1" w:tplc="08090003" w:tentative="1">
+      <w:start w:val="1"/>
+      <w:numFmt w:val="bullet"/>
+      <w:lvlText w:val="o"/>
+      <w:lvlJc w:val="left"/>
+      <w:pPr>
+        <w:ind w:left="2160" w:hanging="360"/>
+      </w:pPr>
+      <w:rPr>
+        <w:rFonts w:ascii="Courier New" w:hAnsi="Courier New" w:cs="Courier New" w:hint="default"/>
+      </w:rPr>
+    </w:lvl>
+    <w:lvl w:ilvl="2" w:tplc="08090005" w:tentative="1">
+      <w:start w:val="1"/>
+      <w:numFmt w:val="bullet"/>
+      <w:lvlText w:val=""/>
+      <w:lvlJc w:val="left"/>
+      <w:pPr>
+        <w:ind w:left="2880" w:hanging="360"/>
+      </w:pPr>
+      <w:rPr>
+        <w:rFonts w:ascii="Wingdings" w:hAnsi="Wingdings" w:hint="default"/>
+      </w:rPr>
+    </w:lvl>
+    <w:lvl w:ilvl="3" w:tplc="08090001" w:tentative="1">
+      <w:start w:val="1"/>
+      <w:numFmt w:val="bullet"/>
+      <w:lvlText w:val=""/>
+      <w:lvlJc w:val="left"/>
+      <w:pPr>
+        <w:ind w:left="3600" w:hanging="360"/>
+      </w:pPr>
+      <w:rPr>
+        <w:rFonts w:ascii="Symbol" w:hAnsi="Symbol" w:hint="default"/>
+      </w:rPr>
+    </w:lvl>
+    <w:lvl w:ilvl="4" w:tplc="08090003" w:tentative="1">
+      <w:start w:val="1"/>
+      <w:numFmt w:val="bullet"/>
+      <w:lvlText w:val="o"/>
+      <w:lvlJc w:val="left"/>
+      <w:pPr>
+        <w:ind w:left="4320" w:hanging="360"/>
+      </w:pPr>
+      <w:rPr>
+        <w:rFonts w:ascii="Courier New" w:hAnsi="Courier New" w:cs="Courier New" w:hint="default"/>
+      </w:rPr>
+    </w:lvl>
+    <w:lvl w:ilvl="5" w:tplc="08090005" w:tentative="1">
+      <w:start w:val="1"/>
+      <w:numFmt w:val="bullet"/>
+      <w:lvlText w:val=""/>
+      <w:lvlJc w:val="left"/>
+      <w:pPr>
+        <w:ind w:left="5040" w:hanging="360"/>
+      </w:pPr>
+      <w:rPr>
+        <w:rFonts w:ascii="Wingdings" w:hAnsi="Wingdings" w:hint="default"/>
+      </w:rPr>
+    </w:lvl>
+    <w:lvl w:ilvl="6" w:tplc="08090001" w:tentative="1">
+      <w:start w:val="1"/>
+      <w:numFmt w:val="bullet"/>
+      <w:lvlText w:val=""/>
+      <w:lvlJc w:val="left"/>
+      <w:pPr>
+        <w:ind w:left="5760" w:hanging="360"/>
+      </w:pPr>
+      <w:rPr>
+        <w:rFonts w:ascii="Symbol" w:hAnsi="Symbol" w:hint="default"/>
+      </w:rPr>
+    </w:lvl>
+    <w:lvl w:ilvl="7" w:tplc="08090003" w:tentative="1">
+      <w:start w:val="1"/>
+      <w:numFmt w:val="bullet"/>
+      <w:lvlText w:val="o"/>
+      <w:lvlJc w:val="left"/>
+      <w:pPr>
+        <w:ind w:left="6480" w:hanging="360"/>
+      </w:pPr>
+      <w:rPr>
+        <w:rFonts w:ascii="Courier New" w:hAnsi="Courier New" w:cs="Courier New" w:hint="default"/>
+      </w:rPr>
+    </w:lvl>
+    <w:lvl w:ilvl="8" w:tplc="08090005" w:tentative="1">
+      <w:start w:val="1"/>
+      <w:numFmt w:val="bullet"/>
+      <w:lvlText w:val=""/>
+      <w:lvlJc w:val="left"/>
+      <w:pPr>
+        <w:ind w:left="7200" w:hanging="360"/>
+      </w:pPr>
+      <w:rPr>
+        <w:rFonts w:ascii="Wingdings" w:hAnsi="Wingdings" w:hint="default"/>
+      </w:rPr>
+    </w:lvl>
+  </w:abstractNum>
+  <w:abstractNum w:abstractNumId="3" w15:restartNumberingAfterBreak="0">
+    <w:nsid w:val="20DD79BE"/>
+    <w:multiLevelType w:val="hybridMultilevel"/>
+    <w:tmpl w:val="79E0F9A2"/>
+    <w:lvl w:ilvl="0" w:tplc="08090003">
+      <w:start w:val="1"/>
+      <w:numFmt w:val="bullet"/>
+      <w:lvlText w:val="o"/>
+      <w:lvlJc w:val="left"/>
+      <w:pPr>
+        <w:ind w:left="1680" w:hanging="360"/>
+      </w:pPr>
+      <w:rPr>
+        <w:rFonts w:ascii="Courier New" w:hAnsi="Courier New" w:cs="Courier New" w:hint="default"/>
+      </w:rPr>
+    </w:lvl>
+    <w:lvl w:ilvl="1" w:tplc="08090003" w:tentative="1">
+      <w:start w:val="1"/>
+      <w:numFmt w:val="bullet"/>
+      <w:lvlText w:val="o"/>
+      <w:lvlJc w:val="left"/>
+      <w:pPr>
+        <w:ind w:left="2400" w:hanging="360"/>
+      </w:pPr>
+      <w:rPr>
+        <w:rFonts w:ascii="Courier New" w:hAnsi="Courier New" w:cs="Courier New" w:hint="default"/>
+      </w:rPr>
+    </w:lvl>
+    <w:lvl w:ilvl="2" w:tplc="08090005" w:tentative="1">
+      <w:start w:val="1"/>
+      <w:numFmt w:val="bullet"/>
+      <w:lvlText w:val=""/>
+      <w:lvlJc w:val="left"/>
+      <w:pPr>
+        <w:ind w:left="3120" w:hanging="360"/>
+      </w:pPr>
+      <w:rPr>
+        <w:rFonts w:ascii="Wingdings" w:hAnsi="Wingdings" w:hint="default"/>
+      </w:rPr>
+    </w:lvl>
+    <w:lvl w:ilvl="3" w:tplc="08090001" w:tentative="1">
+      <w:start w:val="1"/>
+      <w:numFmt w:val="bullet"/>
+      <w:lvlText w:val=""/>
+      <w:lvlJc w:val="left"/>
+      <w:pPr>
+        <w:ind w:left="3840" w:hanging="360"/>
+      </w:pPr>
+      <w:rPr>
+        <w:rFonts w:ascii="Symbol" w:hAnsi="Symbol" w:hint="default"/>
+      </w:rPr>
+    </w:lvl>
+    <w:lvl w:ilvl="4" w:tplc="08090003" w:tentative="1">
+      <w:start w:val="1"/>
+      <w:numFmt w:val="bullet"/>
+      <w:lvlText w:val="o"/>
+      <w:lvlJc w:val="left"/>
+      <w:pPr>
+        <w:ind w:left="4560" w:hanging="360"/>
+      </w:pPr>
+      <w:rPr>
+        <w:rFonts w:ascii="Courier New" w:hAnsi="Courier New" w:cs="Courier New" w:hint="default"/>
+      </w:rPr>
+    </w:lvl>
+    <w:lvl w:ilvl="5" w:tplc="08090005" w:tentative="1">
+      <w:start w:val="1"/>
+      <w:numFmt w:val="bullet"/>
+      <w:lvlText w:val=""/>
+      <w:lvlJc w:val="left"/>
+      <w:pPr>
+        <w:ind w:left="5280" w:hanging="360"/>
+      </w:pPr>
+      <w:rPr>
+        <w:rFonts w:ascii="Wingdings" w:hAnsi="Wingdings" w:hint="default"/>
+      </w:rPr>
+    </w:lvl>
+    <w:lvl w:ilvl="6" w:tplc="08090001" w:tentative="1">
+      <w:start w:val="1"/>
+      <w:numFmt w:val="bullet"/>
+      <w:lvlText w:val=""/>
+      <w:lvlJc w:val="left"/>
+      <w:pPr>
+        <w:ind w:left="6000" w:hanging="360"/>
+      </w:pPr>
+      <w:rPr>
+        <w:rFonts w:ascii="Symbol" w:hAnsi="Symbol" w:hint="default"/>
+      </w:rPr>
+    </w:lvl>
+    <w:lvl w:ilvl="7" w:tplc="08090003" w:tentative="1">
+      <w:start w:val="1"/>
+      <w:numFmt w:val="bullet"/>
+      <w:lvlText w:val="o"/>
+      <w:lvlJc w:val="left"/>
+      <w:pPr>
+        <w:ind w:left="6720" w:hanging="360"/>
+      </w:pPr>
+      <w:rPr>
+        <w:rFonts w:ascii="Courier New" w:hAnsi="Courier New" w:cs="Courier New" w:hint="default"/>
+      </w:rPr>
+    </w:lvl>
+    <w:lvl w:ilvl="8" w:tplc="08090005" w:tentative="1">
+      <w:start w:val="1"/>
+      <w:numFmt w:val="bullet"/>
+      <w:lvlText w:val=""/>
+      <w:lvlJc w:val="left"/>
+      <w:pPr>
+        <w:ind w:left="7440" w:hanging="360"/>
+      </w:pPr>
+      <w:rPr>
+        <w:rFonts w:ascii="Wingdings" w:hAnsi="Wingdings" w:hint="default"/>
+      </w:rPr>
+    </w:lvl>
+  </w:abstractNum>
+  <w:abstractNum w:abstractNumId="4" w15:restartNumberingAfterBreak="0">
+    <w:nsid w:val="235F357D"/>
+    <w:multiLevelType w:val="hybridMultilevel"/>
+    <w:tmpl w:val="77AECBDE"/>
+    <w:lvl w:ilvl="0" w:tplc="08090003">
+      <w:start w:val="1"/>
+      <w:numFmt w:val="bullet"/>
+      <w:lvlText w:val="o"/>
+      <w:lvlJc w:val="left"/>
+      <w:pPr>
+        <w:ind w:left="1406" w:hanging="360"/>
+      </w:pPr>
+      <w:rPr>
+        <w:rFonts w:ascii="Courier New" w:hAnsi="Courier New" w:cs="Courier New" w:hint="default"/>
+      </w:rPr>
+    </w:lvl>
+    <w:lvl w:ilvl="1" w:tplc="08090003" w:tentative="1">
+      <w:start w:val="1"/>
+      <w:numFmt w:val="bullet"/>
+      <w:lvlText w:val="o"/>
+      <w:lvlJc w:val="left"/>
+      <w:pPr>
+        <w:ind w:left="2126" w:hanging="360"/>
+      </w:pPr>
+      <w:rPr>
+        <w:rFonts w:ascii="Courier New" w:hAnsi="Courier New" w:cs="Courier New" w:hint="default"/>
+      </w:rPr>
+    </w:lvl>
+    <w:lvl w:ilvl="2" w:tplc="08090005" w:tentative="1">
+      <w:start w:val="1"/>
+      <w:numFmt w:val="bullet"/>
+      <w:lvlText w:val=""/>
+      <w:lvlJc w:val="left"/>
+      <w:pPr>
+        <w:ind w:left="2846" w:hanging="360"/>
+      </w:pPr>
+      <w:rPr>
+        <w:rFonts w:ascii="Wingdings" w:hAnsi="Wingdings" w:hint="default"/>
+      </w:rPr>
+    </w:lvl>
+    <w:lvl w:ilvl="3" w:tplc="08090001" w:tentative="1">
+      <w:start w:val="1"/>
+      <w:numFmt w:val="bullet"/>
+      <w:lvlText w:val=""/>
+      <w:lvlJc w:val="left"/>
+      <w:pPr>
+        <w:ind w:left="3566" w:hanging="360"/>
+      </w:pPr>
+      <w:rPr>
+        <w:rFonts w:ascii="Symbol" w:hAnsi="Symbol" w:hint="default"/>
+      </w:rPr>
+    </w:lvl>
+    <w:lvl w:ilvl="4" w:tplc="08090003" w:tentative="1">
+      <w:start w:val="1"/>
+      <w:numFmt w:val="bullet"/>
+      <w:lvlText w:val="o"/>
+      <w:lvlJc w:val="left"/>
+      <w:pPr>
+        <w:ind w:left="4286" w:hanging="360"/>
+      </w:pPr>
+      <w:rPr>
+        <w:rFonts w:ascii="Courier New" w:hAnsi="Courier New" w:cs="Courier New" w:hint="default"/>
+      </w:rPr>
+    </w:lvl>
+    <w:lvl w:ilvl="5" w:tplc="08090005" w:tentative="1">
+      <w:start w:val="1"/>
+      <w:numFmt w:val="bullet"/>
+      <w:lvlText w:val=""/>
+      <w:lvlJc w:val="left"/>
+      <w:pPr>
+        <w:ind w:left="5006" w:hanging="360"/>
+      </w:pPr>
+      <w:rPr>
+        <w:rFonts w:ascii="Wingdings" w:hAnsi="Wingdings" w:hint="default"/>
+      </w:rPr>
+    </w:lvl>
+    <w:lvl w:ilvl="6" w:tplc="08090001" w:tentative="1">
+      <w:start w:val="1"/>
+      <w:numFmt w:val="bullet"/>
+      <w:lvlText w:val=""/>
+      <w:lvlJc w:val="left"/>
+      <w:pPr>
+        <w:ind w:left="5726" w:hanging="360"/>
+      </w:pPr>
+      <w:rPr>
+        <w:rFonts w:ascii="Symbol" w:hAnsi="Symbol" w:hint="default"/>
+      </w:rPr>
+    </w:lvl>
+    <w:lvl w:ilvl="7" w:tplc="08090003" w:tentative="1">
+      <w:start w:val="1"/>
+      <w:numFmt w:val="bullet"/>
+      <w:lvlText w:val="o"/>
+      <w:lvlJc w:val="left"/>
+      <w:pPr>
+        <w:ind w:left="6446" w:hanging="360"/>
+      </w:pPr>
+      <w:rPr>
+        <w:rFonts w:ascii="Courier New" w:hAnsi="Courier New" w:cs="Courier New" w:hint="default"/>
+      </w:rPr>
+    </w:lvl>
+    <w:lvl w:ilvl="8" w:tplc="08090005" w:tentative="1">
+      <w:start w:val="1"/>
+      <w:numFmt w:val="bullet"/>
+      <w:lvlText w:val=""/>
+      <w:lvlJc w:val="left"/>
+      <w:pPr>
+        <w:ind w:left="7166" w:hanging="360"/>
+      </w:pPr>
+      <w:rPr>
+        <w:rFonts w:ascii="Wingdings" w:hAnsi="Wingdings" w:hint="default"/>
+      </w:rPr>
+    </w:lvl>
+  </w:abstractNum>
+  <w:abstractNum w:abstractNumId="5" w15:restartNumberingAfterBreak="0">
+    <w:nsid w:val="30C109BB"/>
+    <w:multiLevelType w:val="hybridMultilevel"/>
+    <w:tmpl w:val="1B6E9DC8"/>
+    <w:lvl w:ilvl="0" w:tplc="08090003">
+      <w:start w:val="1"/>
+      <w:numFmt w:val="bullet"/>
+      <w:lvlText w:val="o"/>
+      <w:lvlJc w:val="left"/>
+      <w:pPr>
+        <w:ind w:left="1440" w:hanging="360"/>
+      </w:pPr>
+      <w:rPr>
+        <w:rFonts w:ascii="Courier New" w:hAnsi="Courier New" w:cs="Courier New" w:hint="default"/>
+      </w:rPr>
+    </w:lvl>
+    <w:lvl w:ilvl="1" w:tplc="08090003">
+      <w:start w:val="1"/>
+      <w:numFmt w:val="bullet"/>
+      <w:lvlText w:val="o"/>
+      <w:lvlJc w:val="left"/>
+      <w:pPr>
+        <w:ind w:left="2160" w:hanging="360"/>
+      </w:pPr>
+      <w:rPr>
+        <w:rFonts w:ascii="Courier New" w:hAnsi="Courier New" w:cs="Courier New" w:hint="default"/>
+      </w:rPr>
+    </w:lvl>
+    <w:lvl w:ilvl="2" w:tplc="08090005" w:tentative="1">
+      <w:start w:val="1"/>
+      <w:numFmt w:val="bullet"/>
+      <w:lvlText w:val=""/>
+      <w:lvlJc w:val="left"/>
+      <w:pPr>
+        <w:ind w:left="2880" w:hanging="360"/>
+      </w:pPr>
+      <w:rPr>
+        <w:rFonts w:ascii="Wingdings" w:hAnsi="Wingdings" w:hint="default"/>
+      </w:rPr>
+    </w:lvl>
+    <w:lvl w:ilvl="3" w:tplc="08090001" w:tentative="1">
+      <w:start w:val="1"/>
+      <w:numFmt w:val="bullet"/>
+      <w:lvlText w:val=""/>
+      <w:lvlJc w:val="left"/>
+      <w:pPr>
+        <w:ind w:left="3600" w:hanging="360"/>
+      </w:pPr>
+      <w:rPr>
+        <w:rFonts w:ascii="Symbol" w:hAnsi="Symbol" w:hint="default"/>
+      </w:rPr>
+    </w:lvl>
+    <w:lvl w:ilvl="4" w:tplc="08090003" w:tentative="1">
+      <w:start w:val="1"/>
+      <w:numFmt w:val="bullet"/>
+      <w:lvlText w:val="o"/>
+      <w:lvlJc w:val="left"/>
+      <w:pPr>
+        <w:ind w:left="4320" w:hanging="360"/>
+      </w:pPr>
+      <w:rPr>
+        <w:rFonts w:ascii="Courier New" w:hAnsi="Courier New" w:cs="Courier New" w:hint="default"/>
+      </w:rPr>
+    </w:lvl>
+    <w:lvl w:ilvl="5" w:tplc="08090005" w:tentative="1">
+      <w:start w:val="1"/>
+      <w:numFmt w:val="bullet"/>
+      <w:lvlText w:val=""/>
+      <w:lvlJc w:val="left"/>
+      <w:pPr>
+        <w:ind w:left="5040" w:hanging="360"/>
+      </w:pPr>
+      <w:rPr>
+        <w:rFonts w:ascii="Wingdings" w:hAnsi="Wingdings" w:hint="default"/>
+      </w:rPr>
+    </w:lvl>
+    <w:lvl w:ilvl="6" w:tplc="08090001" w:tentative="1">
+      <w:start w:val="1"/>
+      <w:numFmt w:val="bullet"/>
+      <w:lvlText w:val=""/>
+      <w:lvlJc w:val="left"/>
+      <w:pPr>
+        <w:ind w:left="5760" w:hanging="360"/>
+      </w:pPr>
+      <w:rPr>
+        <w:rFonts w:ascii="Symbol" w:hAnsi="Symbol" w:hint="default"/>
+      </w:rPr>
+    </w:lvl>
+    <w:lvl w:ilvl="7" w:tplc="08090003" w:tentative="1">
+      <w:start w:val="1"/>
+      <w:numFmt w:val="bullet"/>
+      <w:lvlText w:val="o"/>
+      <w:lvlJc w:val="left"/>
+      <w:pPr>
+        <w:ind w:left="6480" w:hanging="360"/>
+      </w:pPr>
+      <w:rPr>
+        <w:rFonts w:ascii="Courier New" w:hAnsi="Courier New" w:cs="Courier New" w:hint="default"/>
+      </w:rPr>
+    </w:lvl>
+    <w:lvl w:ilvl="8" w:tplc="08090005" w:tentative="1">
+      <w:start w:val="1"/>
+      <w:numFmt w:val="bullet"/>
+      <w:lvlText w:val=""/>
+      <w:lvlJc w:val="left"/>
+      <w:pPr>
+        <w:ind w:left="7200" w:hanging="360"/>
+      </w:pPr>
+      <w:rPr>
+        <w:rFonts w:ascii="Wingdings" w:hAnsi="Wingdings" w:hint="default"/>
+      </w:rPr>
+    </w:lvl>
+  </w:abstractNum>
+  <w:abstractNum w:abstractNumId="6" w15:restartNumberingAfterBreak="0">
+    <w:nsid w:val="45227494"/>
+    <w:multiLevelType w:val="hybridMultilevel"/>
+    <w:tmpl w:val="3100256A"/>
+    <w:lvl w:ilvl="0" w:tplc="08090003">
+      <w:start w:val="1"/>
+      <w:numFmt w:val="bullet"/>
+      <w:lvlText w:val="o"/>
+      <w:lvlJc w:val="left"/>
+      <w:pPr>
+        <w:ind w:left="1731" w:hanging="360"/>
+      </w:pPr>
+      <w:rPr>
+        <w:rFonts w:ascii="Courier New" w:hAnsi="Courier New" w:cs="Courier New" w:hint="default"/>
+      </w:rPr>
+    </w:lvl>
+    <w:lvl w:ilvl="1" w:tplc="08090003" w:tentative="1">
+      <w:start w:val="1"/>
+      <w:numFmt w:val="bullet"/>
+      <w:lvlText w:val="o"/>
+      <w:lvlJc w:val="left"/>
+      <w:pPr>
+        <w:ind w:left="2451" w:hanging="360"/>
+      </w:pPr>
+      <w:rPr>
+        <w:rFonts w:ascii="Courier New" w:hAnsi="Courier New" w:cs="Courier New" w:hint="default"/>
+      </w:rPr>
+    </w:lvl>
+    <w:lvl w:ilvl="2" w:tplc="08090005" w:tentative="1">
+      <w:start w:val="1"/>
+      <w:numFmt w:val="bullet"/>
+      <w:lvlText w:val=""/>
+      <w:lvlJc w:val="left"/>
+      <w:pPr>
+        <w:ind w:left="3171" w:hanging="360"/>
+      </w:pPr>
+      <w:rPr>
+        <w:rFonts w:ascii="Wingdings" w:hAnsi="Wingdings" w:hint="default"/>
+      </w:rPr>
+    </w:lvl>
+    <w:lvl w:ilvl="3" w:tplc="08090001" w:tentative="1">
+      <w:start w:val="1"/>
+      <w:numFmt w:val="bullet"/>
+      <w:lvlText w:val=""/>
+      <w:lvlJc w:val="left"/>
+      <w:pPr>
+        <w:ind w:left="3891" w:hanging="360"/>
+      </w:pPr>
+      <w:rPr>
+        <w:rFonts w:ascii="Symbol" w:hAnsi="Symbol" w:hint="default"/>
+      </w:rPr>
+    </w:lvl>
+    <w:lvl w:ilvl="4" w:tplc="08090003" w:tentative="1">
+      <w:start w:val="1"/>
+      <w:numFmt w:val="bullet"/>
+      <w:lvlText w:val="o"/>
+      <w:lvlJc w:val="left"/>
+      <w:pPr>
+        <w:ind w:left="4611" w:hanging="360"/>
+      </w:pPr>
+      <w:rPr>
+        <w:rFonts w:ascii="Courier New" w:hAnsi="Courier New" w:cs="Courier New" w:hint="default"/>
+      </w:rPr>
+    </w:lvl>
+    <w:lvl w:ilvl="5" w:tplc="08090005" w:tentative="1">
+      <w:start w:val="1"/>
+      <w:numFmt w:val="bullet"/>
+      <w:lvlText w:val=""/>
+      <w:lvlJc w:val="left"/>
+      <w:pPr>
+        <w:ind w:left="5331" w:hanging="360"/>
+      </w:pPr>
+      <w:rPr>
+        <w:rFonts w:ascii="Wingdings" w:hAnsi="Wingdings" w:hint="default"/>
+      </w:rPr>
+    </w:lvl>
+    <w:lvl w:ilvl="6" w:tplc="08090001" w:tentative="1">
+      <w:start w:val="1"/>
+      <w:numFmt w:val="bullet"/>
+      <w:lvlText w:val=""/>
+      <w:lvlJc w:val="left"/>
+      <w:pPr>
+        <w:ind w:left="6051" w:hanging="360"/>
+      </w:pPr>
+      <w:rPr>
+        <w:rFonts w:ascii="Symbol" w:hAnsi="Symbol" w:hint="default"/>
+      </w:rPr>
+    </w:lvl>
+    <w:lvl w:ilvl="7" w:tplc="08090003" w:tentative="1">
+      <w:start w:val="1"/>
+      <w:numFmt w:val="bullet"/>
+      <w:lvlText w:val="o"/>
+      <w:lvlJc w:val="left"/>
+      <w:pPr>
+        <w:ind w:left="6771" w:hanging="360"/>
+      </w:pPr>
+      <w:rPr>
+        <w:rFonts w:ascii="Courier New" w:hAnsi="Courier New" w:cs="Courier New" w:hint="default"/>
+      </w:rPr>
+    </w:lvl>
+    <w:lvl w:ilvl="8" w:tplc="08090005" w:tentative="1">
+      <w:start w:val="1"/>
+      <w:numFmt w:val="bullet"/>
+      <w:lvlText w:val=""/>
+      <w:lvlJc w:val="left"/>
+      <w:pPr>
+        <w:ind w:left="7491" w:hanging="360"/>
+      </w:pPr>
+      <w:rPr>
+        <w:rFonts w:ascii="Wingdings" w:hAnsi="Wingdings" w:hint="default"/>
+      </w:rPr>
+    </w:lvl>
+  </w:abstractNum>
+  <w:abstractNum w:abstractNumId="7" w15:restartNumberingAfterBreak="0">
     <w:nsid w:val="4C66321D"/>
     <w:multiLevelType w:val="hybridMultilevel"/>
     <w:tmpl w:val="901E65A6"/>
@@ -649,7 +4647,7 @@
       </w:rPr>
     </w:lvl>
   </w:abstractNum>
-  <w:abstractNum w:abstractNumId="2" w15:restartNumberingAfterBreak="0">
+  <w:abstractNum w:abstractNumId="8" w15:restartNumberingAfterBreak="0">
     <w:nsid w:val="5F9F257C"/>
     <w:multiLevelType w:val="multilevel"/>
     <w:tmpl w:val="CEA0830E"/>
@@ -794,14 +4792,148 @@
       </w:rPr>
     </w:lvl>
   </w:abstractNum>
+  <w:abstractNum w:abstractNumId="9" w15:restartNumberingAfterBreak="0">
+    <w:nsid w:val="64B550C5"/>
+    <w:multiLevelType w:val="hybridMultilevel"/>
+    <w:tmpl w:val="A992ED7E"/>
+    <w:lvl w:ilvl="0" w:tplc="08090003">
+      <w:start w:val="1"/>
+      <w:numFmt w:val="bullet"/>
+      <w:lvlText w:val="o"/>
+      <w:lvlJc w:val="left"/>
+      <w:pPr>
+        <w:ind w:left="720" w:hanging="360"/>
+      </w:pPr>
+      <w:rPr>
+        <w:rFonts w:ascii="Courier New" w:hAnsi="Courier New" w:cs="Courier New" w:hint="default"/>
+      </w:rPr>
+    </w:lvl>
+    <w:lvl w:ilvl="1" w:tplc="08090003" w:tentative="1">
+      <w:start w:val="1"/>
+      <w:numFmt w:val="bullet"/>
+      <w:lvlText w:val="o"/>
+      <w:lvlJc w:val="left"/>
+      <w:pPr>
+        <w:ind w:left="1440" w:hanging="360"/>
+      </w:pPr>
+      <w:rPr>
+        <w:rFonts w:ascii="Courier New" w:hAnsi="Courier New" w:cs="Courier New" w:hint="default"/>
+      </w:rPr>
+    </w:lvl>
+    <w:lvl w:ilvl="2" w:tplc="08090005" w:tentative="1">
+      <w:start w:val="1"/>
+      <w:numFmt w:val="bullet"/>
+      <w:lvlText w:val=""/>
+      <w:lvlJc w:val="left"/>
+      <w:pPr>
+        <w:ind w:left="2160" w:hanging="360"/>
+      </w:pPr>
+      <w:rPr>
+        <w:rFonts w:ascii="Wingdings" w:hAnsi="Wingdings" w:hint="default"/>
+      </w:rPr>
+    </w:lvl>
+    <w:lvl w:ilvl="3" w:tplc="08090001" w:tentative="1">
+      <w:start w:val="1"/>
+      <w:numFmt w:val="bullet"/>
+      <w:lvlText w:val=""/>
+      <w:lvlJc w:val="left"/>
+      <w:pPr>
+        <w:ind w:left="2880" w:hanging="360"/>
+      </w:pPr>
+      <w:rPr>
+        <w:rFonts w:ascii="Symbol" w:hAnsi="Symbol" w:hint="default"/>
+      </w:rPr>
+    </w:lvl>
+    <w:lvl w:ilvl="4" w:tplc="08090003" w:tentative="1">
+      <w:start w:val="1"/>
+      <w:numFmt w:val="bullet"/>
+      <w:lvlText w:val="o"/>
+      <w:lvlJc w:val="left"/>
+      <w:pPr>
+        <w:ind w:left="3600" w:hanging="360"/>
+      </w:pPr>
+      <w:rPr>
+        <w:rFonts w:ascii="Courier New" w:hAnsi="Courier New" w:cs="Courier New" w:hint="default"/>
+      </w:rPr>
+    </w:lvl>
+    <w:lvl w:ilvl="5" w:tplc="08090005" w:tentative="1">
+      <w:start w:val="1"/>
+      <w:numFmt w:val="bullet"/>
+      <w:lvlText w:val=""/>
+      <w:lvlJc w:val="left"/>
+      <w:pPr>
+        <w:ind w:left="4320" w:hanging="360"/>
+      </w:pPr>
+      <w:rPr>
+        <w:rFonts w:ascii="Wingdings" w:hAnsi="Wingdings" w:hint="default"/>
+      </w:rPr>
+    </w:lvl>
+    <w:lvl w:ilvl="6" w:tplc="08090001" w:tentative="1">
+      <w:start w:val="1"/>
+      <w:numFmt w:val="bullet"/>
+      <w:lvlText w:val=""/>
+      <w:lvlJc w:val="left"/>
+      <w:pPr>
+        <w:ind w:left="5040" w:hanging="360"/>
+      </w:pPr>
+      <w:rPr>
+        <w:rFonts w:ascii="Symbol" w:hAnsi="Symbol" w:hint="default"/>
+      </w:rPr>
+    </w:lvl>
+    <w:lvl w:ilvl="7" w:tplc="08090003" w:tentative="1">
+      <w:start w:val="1"/>
+      <w:numFmt w:val="bullet"/>
+      <w:lvlText w:val="o"/>
+      <w:lvlJc w:val="left"/>
+      <w:pPr>
+        <w:ind w:left="5760" w:hanging="360"/>
+      </w:pPr>
+      <w:rPr>
+        <w:rFonts w:ascii="Courier New" w:hAnsi="Courier New" w:cs="Courier New" w:hint="default"/>
+      </w:rPr>
+    </w:lvl>
+    <w:lvl w:ilvl="8" w:tplc="08090005" w:tentative="1">
+      <w:start w:val="1"/>
+      <w:numFmt w:val="bullet"/>
+      <w:lvlText w:val=""/>
+      <w:lvlJc w:val="left"/>
+      <w:pPr>
+        <w:ind w:left="6480" w:hanging="360"/>
+      </w:pPr>
+      <w:rPr>
+        <w:rFonts w:ascii="Wingdings" w:hAnsi="Wingdings" w:hint="default"/>
+      </w:rPr>
+    </w:lvl>
+  </w:abstractNum>
   <w:num w:numId="1" w16cid:durableId="1411466250">
-    <w:abstractNumId w:val="2"/>
+    <w:abstractNumId w:val="8"/>
   </w:num>
   <w:num w:numId="2" w16cid:durableId="151457877">
+    <w:abstractNumId w:val="1"/>
+  </w:num>
+  <w:num w:numId="3" w16cid:durableId="918901163">
+    <w:abstractNumId w:val="7"/>
+  </w:num>
+  <w:num w:numId="4" w16cid:durableId="1209997480">
+    <w:abstractNumId w:val="3"/>
+  </w:num>
+  <w:num w:numId="5" w16cid:durableId="705832399">
+    <w:abstractNumId w:val="5"/>
+  </w:num>
+  <w:num w:numId="6" w16cid:durableId="847715155">
     <w:abstractNumId w:val="0"/>
   </w:num>
-  <w:num w:numId="3" w16cid:durableId="918901163">
-    <w:abstractNumId w:val="1"/>
+  <w:num w:numId="7" w16cid:durableId="1428230710">
+    <w:abstractNumId w:val="9"/>
+  </w:num>
+  <w:num w:numId="8" w16cid:durableId="370888246">
+    <w:abstractNumId w:val="6"/>
+  </w:num>
+  <w:num w:numId="9" w16cid:durableId="131169652">
+    <w:abstractNumId w:val="4"/>
+  </w:num>
+  <w:num w:numId="10" w16cid:durableId="1472795248">
+    <w:abstractNumId w:val="2"/>
   </w:num>
 </w:numbering>
 </file>
@@ -1206,6 +5338,7 @@
   <w:style w:type="paragraph" w:default="1" w:styleId="Normal">
     <w:name w:val="Normal"/>
     <w:qFormat/>
+    <w:rsid w:val="0092248C"/>
   </w:style>
   <w:style w:type="paragraph" w:styleId="Heading1">
     <w:name w:val="heading 1"/>
@@ -1409,7 +5542,6 @@
   <w:style w:type="character" w:default="1" w:styleId="DefaultParagraphFont">
     <w:name w:val="Default Paragraph Font"/>
     <w:uiPriority w:val="1"/>
-    <w:semiHidden/>
     <w:unhideWhenUsed/>
   </w:style>
   <w:style w:type="table" w:default="1" w:styleId="TableNormal">
@@ -1723,6 +5855,25 @@
       <w:spacing w:val="5"/>
     </w:rPr>
   </w:style>
+  <w:style w:type="table" w:styleId="TableGrid">
+    <w:name w:val="Table Grid"/>
+    <w:basedOn w:val="TableNormal"/>
+    <w:uiPriority w:val="39"/>
+    <w:rsid w:val="002203B8"/>
+    <w:pPr>
+      <w:spacing w:after="0" w:line="240" w:lineRule="auto"/>
+    </w:pPr>
+    <w:tblPr>
+      <w:tblBorders>
+        <w:top w:val="single" w:sz="4" w:space="0" w:color="auto"/>
+        <w:left w:val="single" w:sz="4" w:space="0" w:color="auto"/>
+        <w:bottom w:val="single" w:sz="4" w:space="0" w:color="auto"/>
+        <w:right w:val="single" w:sz="4" w:space="0" w:color="auto"/>
+        <w:insideH w:val="single" w:sz="4" w:space="0" w:color="auto"/>
+        <w:insideV w:val="single" w:sz="4" w:space="0" w:color="auto"/>
+      </w:tblBorders>
+    </w:tblPr>
+  </w:style>
 </w:styles>
 </file>
 

--- a/IN1013_Databases/coursework/MyScenario.docx
+++ b/IN1013_Databases/coursework/MyScenario.docx
@@ -137,12 +137,26 @@
         <w:rPr>
           <w:rFonts w:ascii="Calibri" w:hAnsi="Calibri" w:cs="Calibri"/>
         </w:rPr>
-        <w:t xml:space="preserve">At university a laptop rental system is used to track the rentals ,making the process of rental transaction easier for the staff to manage. Users can rent laptops for specific periods, and the system tracks availability, rental history, and maintenance </w:t>
-      </w:r>
+        <w:t xml:space="preserve">At university a laptop rental system is used to track the </w:t>
+      </w:r>
+      <w:proofErr w:type="gramStart"/>
       <w:r>
         <w:rPr>
           <w:rFonts w:ascii="Calibri" w:hAnsi="Calibri" w:cs="Calibri"/>
         </w:rPr>
+        <w:t>rentals ,making</w:t>
+      </w:r>
+      <w:proofErr w:type="gramEnd"/>
+      <w:r>
+        <w:rPr>
+          <w:rFonts w:ascii="Calibri" w:hAnsi="Calibri" w:cs="Calibri"/>
+        </w:rPr>
+        <w:t xml:space="preserve"> the process of rental transaction easier for the staff to manage. Users can rent laptops for specific periods, and the system tracks availability, rental history, and maintenance </w:t>
+      </w:r>
+      <w:r>
+        <w:rPr>
+          <w:rFonts w:ascii="Calibri" w:hAnsi="Calibri" w:cs="Calibri"/>
+        </w:rPr>
         <w:t>logs</w:t>
       </w:r>
       <w:r>
@@ -161,19 +175,61 @@
         <w:rPr>
           <w:rFonts w:ascii="Calibri" w:hAnsi="Calibri" w:cs="Calibri"/>
         </w:rPr>
-        <w:t xml:space="preserve">The system will store userID ,name and </w:t>
-      </w:r>
+        <w:t xml:space="preserve">The system will store </w:t>
+      </w:r>
+      <w:proofErr w:type="gramStart"/>
       <w:r>
         <w:rPr>
           <w:rFonts w:ascii="Calibri" w:hAnsi="Calibri" w:cs="Calibri"/>
         </w:rPr>
+        <w:t>userID ,name</w:t>
+      </w:r>
+      <w:proofErr w:type="gramEnd"/>
+      <w:r>
+        <w:rPr>
+          <w:rFonts w:ascii="Calibri" w:hAnsi="Calibri" w:cs="Calibri"/>
+        </w:rPr>
+        <w:t xml:space="preserve"> and </w:t>
+      </w:r>
+      <w:r>
+        <w:rPr>
+          <w:rFonts w:ascii="Calibri" w:hAnsi="Calibri" w:cs="Calibri"/>
+        </w:rPr>
         <w:t>numberofRentals for user, User could be admin or regular user</w:t>
       </w:r>
       <w:r>
         <w:rPr>
           <w:rFonts w:ascii="Calibri" w:hAnsi="Calibri" w:cs="Calibri"/>
         </w:rPr>
-        <w:t>. The laptops will have a laptopID . The laptops model and status will be recorded.  When a laptop is rented the transactionID , userID, laptopID, rental date and return date will be recorded</w:t>
+        <w:t xml:space="preserve">. The laptops will have a </w:t>
+      </w:r>
+      <w:proofErr w:type="gramStart"/>
+      <w:r>
+        <w:rPr>
+          <w:rFonts w:ascii="Calibri" w:hAnsi="Calibri" w:cs="Calibri"/>
+        </w:rPr>
+        <w:t>laptopID .</w:t>
+      </w:r>
+      <w:proofErr w:type="gramEnd"/>
+      <w:r>
+        <w:rPr>
+          <w:rFonts w:ascii="Calibri" w:hAnsi="Calibri" w:cs="Calibri"/>
+        </w:rPr>
+        <w:t xml:space="preserve"> The laptops model and status will be recorded.  When a laptop is rented the </w:t>
+      </w:r>
+      <w:proofErr w:type="gramStart"/>
+      <w:r>
+        <w:rPr>
+          <w:rFonts w:ascii="Calibri" w:hAnsi="Calibri" w:cs="Calibri"/>
+        </w:rPr>
+        <w:t>transactionID ,</w:t>
+      </w:r>
+      <w:proofErr w:type="gramEnd"/>
+      <w:r>
+        <w:rPr>
+          <w:rFonts w:ascii="Calibri" w:hAnsi="Calibri" w:cs="Calibri"/>
+        </w:rPr>
+        <w:t xml:space="preserve"> userID, laptopID, rental date and return date will be recorded</w:t>
       </w:r>
       <w:r>
         <w:rPr>
@@ -385,8 +441,13 @@
       <w:r>
         <w:t xml:space="preserve">Attributes:  </w:t>
       </w:r>
-      <w:r>
-        <w:t>preferences ,last login</w:t>
+      <w:proofErr w:type="gramStart"/>
+      <w:r>
+        <w:t>preferences ,last</w:t>
+      </w:r>
+      <w:proofErr w:type="gramEnd"/>
+      <w:r>
+        <w:t xml:space="preserve"> login</w:t>
       </w:r>
     </w:p>
     <w:p>
@@ -457,8 +518,13 @@
           <w:numId w:val="1"/>
         </w:numPr>
       </w:pPr>
-      <w:r>
-        <w:t xml:space="preserve">ReportID (Primary Key), </w:t>
+      <w:proofErr w:type="spellStart"/>
+      <w:r>
+        <w:t>ReportID</w:t>
+      </w:r>
+      <w:proofErr w:type="spellEnd"/>
+      <w:r>
+        <w:t xml:space="preserve"> (Primary Key), </w:t>
       </w:r>
       <w:proofErr w:type="spellStart"/>
       <w:r>
@@ -557,8 +623,13 @@
       <w:r>
         <w:t xml:space="preserve"> </w:t>
       </w:r>
-      <w:r>
-        <w:t>UserID (Foreign Key), </w:t>
+      <w:proofErr w:type="spellStart"/>
+      <w:r>
+        <w:t>UserID</w:t>
+      </w:r>
+      <w:proofErr w:type="spellEnd"/>
+      <w:r>
+        <w:t> (Foreign Key), </w:t>
       </w:r>
       <w:proofErr w:type="spellStart"/>
       <w:r>
@@ -585,6 +656,7 @@
         <w:ind w:left="1440"/>
       </w:pPr>
       <w:proofErr w:type="spellStart"/>
+      <w:proofErr w:type="gramStart"/>
       <w:r>
         <w:t>r</w:t>
       </w:r>
@@ -598,6 +670,7 @@
       <w:r>
         <w:t>.</w:t>
       </w:r>
+      <w:proofErr w:type="gramEnd"/>
     </w:p>
     <w:p>
       <w:pPr>
@@ -656,12 +729,17 @@
         <w:t xml:space="preserve">Attributes: </w:t>
       </w:r>
       <w:proofErr w:type="spellStart"/>
+      <w:proofErr w:type="gramStart"/>
       <w:r>
         <w:t>laptopID</w:t>
       </w:r>
       <w:proofErr w:type="spellEnd"/>
       <w:r>
-        <w:t xml:space="preserve">(Foreign Key), </w:t>
+        <w:t>(</w:t>
+      </w:r>
+      <w:proofErr w:type="gramEnd"/>
+      <w:r>
+        <w:t xml:space="preserve">Foreign Key), </w:t>
       </w:r>
       <w:proofErr w:type="spellStart"/>
       <w:r>
@@ -924,27 +1002,47 @@
           <w:b/>
         </w:rPr>
         <w:lastRenderedPageBreak/>
+        <w:t>Entity Relationship Model</w:t>
+      </w:r>
+      <w:r>
+        <w:rPr>
+          <w:b/>
+        </w:rPr>
+        <w:t>:</w:t>
+      </w:r>
+    </w:p>
+    <w:p>
+      <w:pPr>
+        <w:ind w:left="360"/>
+        <w:rPr>
+          <w:b/>
+        </w:rPr>
+      </w:pPr>
+      <w:r>
+        <w:rPr>
+          <w:b/>
+        </w:rPr>
         <w:drawing>
-          <wp:anchor distT="0" distB="0" distL="114300" distR="114300" simplePos="0" relativeHeight="251658240" behindDoc="1" locked="0" layoutInCell="1" allowOverlap="1" wp14:anchorId="4CCCDD82" wp14:editId="6D615E01">
+          <wp:anchor distT="0" distB="0" distL="114300" distR="114300" simplePos="0" relativeHeight="251658240" behindDoc="1" locked="0" layoutInCell="1" allowOverlap="1" wp14:anchorId="2F102664" wp14:editId="5C6BB295">
             <wp:simplePos x="0" y="0"/>
-            <wp:positionH relativeFrom="column">
-              <wp:posOffset>-589280</wp:posOffset>
+            <wp:positionH relativeFrom="page">
+              <wp:align>left</wp:align>
             </wp:positionH>
             <wp:positionV relativeFrom="paragraph">
-              <wp:posOffset>394970</wp:posOffset>
+              <wp:posOffset>229045</wp:posOffset>
             </wp:positionV>
-            <wp:extent cx="6837045" cy="3963670"/>
-            <wp:effectExtent l="0" t="0" r="1905" b="0"/>
+            <wp:extent cx="7423292" cy="4434840"/>
+            <wp:effectExtent l="0" t="0" r="6350" b="3810"/>
             <wp:wrapTight wrapText="bothSides">
               <wp:wrapPolygon edited="0">
                 <wp:start x="0" y="0"/>
-                <wp:lineTo x="0" y="21489"/>
-                <wp:lineTo x="21546" y="21489"/>
-                <wp:lineTo x="21546" y="0"/>
+                <wp:lineTo x="0" y="21526"/>
+                <wp:lineTo x="21563" y="21526"/>
+                <wp:lineTo x="21563" y="0"/>
                 <wp:lineTo x="0" y="0"/>
               </wp:wrapPolygon>
             </wp:wrapTight>
-            <wp:docPr id="1680779460" name="Picture 1" descr="A diagram of a computer&#10;&#10;Description automatically generated"/>
+            <wp:docPr id="524852090" name="Picture 1" descr="A diagram of a computer&#10;&#10;Description automatically generated"/>
             <wp:cNvGraphicFramePr>
               <a:graphicFrameLocks xmlns:a="http://schemas.openxmlformats.org/drawingml/2006/main" noChangeAspect="1"/>
             </wp:cNvGraphicFramePr>
@@ -952,7 +1050,7 @@
               <a:graphicData uri="http://schemas.openxmlformats.org/drawingml/2006/picture">
                 <pic:pic xmlns:pic="http://schemas.openxmlformats.org/drawingml/2006/picture">
                   <pic:nvPicPr>
-                    <pic:cNvPr id="1680779460" name="Picture 1" descr="A diagram of a computer&#10;&#10;Description automatically generated"/>
+                    <pic:cNvPr id="524852090" name="Picture 1" descr="A diagram of a computer&#10;&#10;Description automatically generated"/>
                     <pic:cNvPicPr/>
                   </pic:nvPicPr>
                   <pic:blipFill>
@@ -970,7 +1068,7 @@
                   <pic:spPr>
                     <a:xfrm>
                       <a:off x="0" y="0"/>
-                      <a:ext cx="6837045" cy="3963670"/>
+                      <a:ext cx="7423292" cy="4434840"/>
                     </a:xfrm>
                     <a:prstGeom prst="rect">
                       <a:avLst/>
@@ -987,18 +1085,6 @@
             </wp14:sizeRelV>
           </wp:anchor>
         </w:drawing>
-      </w:r>
-      <w:r>
-        <w:rPr>
-          <w:b/>
-        </w:rPr>
-        <w:t>Entity Relationship Model</w:t>
-      </w:r>
-      <w:r>
-        <w:rPr>
-          <w:b/>
-        </w:rPr>
-        <w:t>:</w:t>
       </w:r>
     </w:p>
     <w:p/>
@@ -2210,6 +2296,7 @@
               <w:rPr>
                 <w:b/>
               </w:rPr>
+              <w:lastRenderedPageBreak/>
               <w:t>PRIMARY KEY</w:t>
             </w:r>
             <w:r>
@@ -2275,7 +2362,6 @@
               <w:rPr>
                 <w:b/>
               </w:rPr>
-              <w:lastRenderedPageBreak/>
               <w:t>Relational table specification</w:t>
             </w:r>
           </w:p>
@@ -3140,6 +3226,7 @@
               <w:rPr>
                 <w:b/>
               </w:rPr>
+              <w:lastRenderedPageBreak/>
               <w:t>FOREIGN KEY</w:t>
             </w:r>
             <w:r>
@@ -3423,7 +3510,7 @@
             </w:pPr>
             <w:proofErr w:type="spellStart"/>
             <w:r>
-              <w:t>logID</w:t>
+              <w:t>laptopID</w:t>
             </w:r>
             <w:proofErr w:type="spellEnd"/>
           </w:p>
@@ -3463,7 +3550,7 @@
             </w:pPr>
             <w:proofErr w:type="spellStart"/>
             <w:r>
-              <w:t>laptopID</w:t>
+              <w:t>serviceDate</w:t>
             </w:r>
             <w:proofErr w:type="spellEnd"/>
           </w:p>
@@ -3503,7 +3590,7 @@
             </w:pPr>
             <w:proofErr w:type="spellStart"/>
             <w:r>
-              <w:t>serviceDate</w:t>
+              <w:t>serviceDescription</w:t>
             </w:r>
             <w:proofErr w:type="spellEnd"/>
           </w:p>
@@ -3543,7 +3630,7 @@
             </w:pPr>
             <w:proofErr w:type="spellStart"/>
             <w:r>
-              <w:t>serviceDescription</w:t>
+              <w:t>technicianEmail</w:t>
             </w:r>
             <w:proofErr w:type="spellEnd"/>
           </w:p>
@@ -3581,11 +3668,31 @@
             <w:pPr>
               <w:spacing w:after="160" w:line="278" w:lineRule="auto"/>
             </w:pPr>
+            <w:r>
+              <w:rPr>
+                <w:b/>
+              </w:rPr>
+              <w:t>PRIMARY KEY</w:t>
+            </w:r>
+            <w:r>
+              <w:t xml:space="preserve"> (</w:t>
+            </w:r>
             <w:proofErr w:type="spellStart"/>
-            <w:r>
-              <w:t>technicianEmail</w:t>
+            <w:proofErr w:type="gramStart"/>
+            <w:r>
+              <w:t>l</w:t>
+            </w:r>
+            <w:r>
+              <w:t>aptopID,serviceDate</w:t>
+            </w:r>
+            <w:proofErr w:type="gramEnd"/>
+            <w:r>
+              <w:t>,serviceDescription</w:t>
             </w:r>
             <w:proofErr w:type="spellEnd"/>
+            <w:r>
+              <w:t>)</w:t>
+            </w:r>
           </w:p>
         </w:tc>
         <w:tc>
@@ -3601,6 +3708,9 @@
           <w:p>
             <w:pPr>
               <w:spacing w:after="160" w:line="278" w:lineRule="auto"/>
+              <w:rPr>
+                <w:b/>
+              </w:rPr>
             </w:pPr>
           </w:p>
         </w:tc>
@@ -3625,61 +3735,6 @@
               <w:rPr>
                 <w:b/>
               </w:rPr>
-              <w:t>PRIMARY KEY</w:t>
-            </w:r>
-            <w:r>
-              <w:t xml:space="preserve"> (</w:t>
-            </w:r>
-            <w:proofErr w:type="spellStart"/>
-            <w:r>
-              <w:t>logID</w:t>
-            </w:r>
-            <w:proofErr w:type="spellEnd"/>
-            <w:r>
-              <w:t>)</w:t>
-            </w:r>
-          </w:p>
-        </w:tc>
-        <w:tc>
-          <w:tcPr>
-            <w:tcW w:w="4167" w:type="dxa"/>
-            <w:tcBorders>
-              <w:top w:val="single" w:sz="4" w:space="0" w:color="auto"/>
-              <w:left w:val="single" w:sz="4" w:space="0" w:color="auto"/>
-              <w:bottom w:val="single" w:sz="4" w:space="0" w:color="auto"/>
-              <w:right w:val="single" w:sz="4" w:space="0" w:color="auto"/>
-            </w:tcBorders>
-          </w:tcPr>
-          <w:p>
-            <w:pPr>
-              <w:spacing w:after="160" w:line="278" w:lineRule="auto"/>
-              <w:rPr>
-                <w:b/>
-              </w:rPr>
-            </w:pPr>
-          </w:p>
-        </w:tc>
-      </w:tr>
-      <w:tr>
-        <w:tc>
-          <w:tcPr>
-            <w:tcW w:w="4843" w:type="dxa"/>
-            <w:tcBorders>
-              <w:top w:val="single" w:sz="4" w:space="0" w:color="auto"/>
-              <w:left w:val="single" w:sz="4" w:space="0" w:color="auto"/>
-              <w:bottom w:val="single" w:sz="4" w:space="0" w:color="auto"/>
-              <w:right w:val="single" w:sz="4" w:space="0" w:color="auto"/>
-            </w:tcBorders>
-            <w:hideMark/>
-          </w:tcPr>
-          <w:p>
-            <w:pPr>
-              <w:spacing w:after="160" w:line="278" w:lineRule="auto"/>
-            </w:pPr>
-            <w:r>
-              <w:rPr>
-                <w:b/>
-              </w:rPr>
               <w:t>FOREIGN KEY</w:t>
             </w:r>
             <w:r>
@@ -3730,6 +3785,62 @@
         </w:tc>
       </w:tr>
     </w:tbl>
+    <w:p/>
+    <w:p/>
+    <w:p/>
+    <w:p/>
+    <w:p/>
+    <w:p/>
+    <w:p/>
+    <w:p/>
+    <w:p/>
+    <w:p/>
+    <w:p/>
+    <w:p/>
+    <w:p>
+      <w:r>
+        <w:rPr>
+          <w:b/>
+          <w:u w:val="single"/>
+        </w:rPr>
+        <w:lastRenderedPageBreak/>
+        <w:t>Marker’s Comments</w:t>
+      </w:r>
+      <w:r>
+        <w:t xml:space="preserve"> (Do not write in this section)</w:t>
+      </w:r>
+    </w:p>
+    <w:p/>
+    <w:p>
+      <w:r>
+        <w:rPr>
+          <w:b/>
+        </w:rPr>
+        <w:t>Important:</w:t>
+      </w:r>
+      <w:r>
+        <w:t xml:space="preserve"> Please note that marker’s corrections to your relational tables are there to help you construct a working database for the second coursework. They are not the determinant of your mark. For more information on how your work is assessed see the coursework specification and grade related criteria.</w:t>
+      </w:r>
+    </w:p>
+    <w:p/>
+    <w:p/>
+    <w:p/>
+    <w:p/>
+    <w:p/>
+    <w:p/>
+    <w:p/>
+    <w:p/>
+    <w:p>
+      <w:r>
+        <w:rPr>
+          <w:b/>
+        </w:rPr>
+        <w:t>Coursework Mark</w:t>
+      </w:r>
+      <w:r>
+        <w:t xml:space="preserve"> (100 marks available):</w:t>
+      </w:r>
+    </w:p>
     <w:p/>
     <w:sectPr>
       <w:pgSz w:w="11906" w:h="16838"/>

--- a/IN1013_Databases/coursework/MyScenario.docx
+++ b/IN1013_Databases/coursework/MyScenario.docx
@@ -217,19 +217,27 @@
         </w:rPr>
         <w:t xml:space="preserve"> The laptops model and status will be recorded.  When a laptop is rented the </w:t>
       </w:r>
+      <w:proofErr w:type="spellStart"/>
       <w:proofErr w:type="gramStart"/>
       <w:r>
         <w:rPr>
           <w:rFonts w:ascii="Calibri" w:hAnsi="Calibri" w:cs="Calibri"/>
         </w:rPr>
-        <w:t>transactionID ,</w:t>
+        <w:t>transactionID</w:t>
+      </w:r>
+      <w:proofErr w:type="spellEnd"/>
+      <w:r>
+        <w:rPr>
+          <w:rFonts w:ascii="Calibri" w:hAnsi="Calibri" w:cs="Calibri"/>
+        </w:rPr>
+        <w:t xml:space="preserve"> ,</w:t>
       </w:r>
       <w:proofErr w:type="gramEnd"/>
       <w:r>
         <w:rPr>
           <w:rFonts w:ascii="Calibri" w:hAnsi="Calibri" w:cs="Calibri"/>
         </w:rPr>
-        <w:t xml:space="preserve"> userID, laptopID, rental date and return date will be recorded</w:t>
+        <w:t xml:space="preserve"> rental date and return date will be recorded</w:t>
       </w:r>
       <w:r>
         <w:rPr>
@@ -706,11 +714,33 @@
       </w:pPr>
       <w:proofErr w:type="spellStart"/>
       <w:r>
-        <w:t>logID</w:t>
+        <w:t>laptopID</w:t>
       </w:r>
       <w:proofErr w:type="spellEnd"/>
       <w:r>
-        <w:t xml:space="preserve"> (Primary Key)</w:t>
+        <w:t>,</w:t>
+      </w:r>
+      <w:r>
+        <w:t xml:space="preserve"> </w:t>
+      </w:r>
+      <w:proofErr w:type="spellStart"/>
+      <w:r>
+        <w:t>serviceDate</w:t>
+      </w:r>
+      <w:proofErr w:type="spellEnd"/>
+      <w:r>
+        <w:t xml:space="preserve">, </w:t>
+      </w:r>
+      <w:proofErr w:type="spellStart"/>
+      <w:r>
+        <w:t>serviceDescription</w:t>
+      </w:r>
+      <w:proofErr w:type="spellEnd"/>
+      <w:r>
+        <w:t xml:space="preserve"> </w:t>
+      </w:r>
+      <w:r>
+        <w:t>(Primary Key)</w:t>
       </w:r>
     </w:p>
     <w:p>
@@ -1021,6 +1051,7 @@
       <w:r>
         <w:rPr>
           <w:b/>
+          <w:noProof/>
         </w:rPr>
         <w:drawing>
           <wp:anchor distT="0" distB="0" distL="114300" distR="114300" simplePos="0" relativeHeight="251658240" behindDoc="1" locked="0" layoutInCell="1" allowOverlap="1" wp14:anchorId="2F102664" wp14:editId="5C6BB295">
@@ -5653,6 +5684,7 @@
   <w:style w:type="character" w:default="1" w:styleId="DefaultParagraphFont">
     <w:name w:val="Default Paragraph Font"/>
     <w:uiPriority w:val="1"/>
+    <w:semiHidden/>
     <w:unhideWhenUsed/>
   </w:style>
   <w:style w:type="table" w:default="1" w:styleId="TableNormal">
